--- a/SGE/A3/Odoo/EJERCICIOS RA4 Mario Mendoza.docx
+++ b/SGE/A3/Odoo/EJERCICIOS RA4 Mario Mendoza.docx
@@ -5,7 +5,8 @@
     <w:p>
       <w:pPr>
         <w:shd w:val="clear" w:color="auto" w:fill="FFFFFF"/>
-        <w:spacing w:line="420" w:lineRule="atLeast"/>
+        <w:spacing w:line="276" w:lineRule="auto"/>
+        <w:jc w:val="both"/>
         <w:rPr>
           <w:rFonts w:ascii="Arial" w:eastAsia="Times New Roman" w:hAnsi="Arial" w:cs="Arial"/>
           <w:b/>
@@ -32,7 +33,8 @@
     <w:p>
       <w:pPr>
         <w:shd w:val="clear" w:color="auto" w:fill="FFFFFF"/>
-        <w:spacing w:line="420" w:lineRule="atLeast"/>
+        <w:spacing w:line="276" w:lineRule="auto"/>
+        <w:jc w:val="both"/>
         <w:rPr>
           <w:rFonts w:ascii="Arial" w:eastAsia="Times New Roman" w:hAnsi="Arial" w:cs="Arial"/>
           <w:b/>
@@ -55,13 +57,12 @@
         </w:rPr>
         <w:t>EJ 1:</w:t>
       </w:r>
-      <w:bookmarkStart w:id="0" w:name="_GoBack"/>
-      <w:bookmarkEnd w:id="0"/>
     </w:p>
     <w:p>
       <w:pPr>
         <w:shd w:val="clear" w:color="auto" w:fill="FFFFFF"/>
-        <w:spacing w:line="420" w:lineRule="atLeast"/>
+        <w:spacing w:line="276" w:lineRule="auto"/>
+        <w:jc w:val="both"/>
         <w:rPr>
           <w:rFonts w:ascii="Arial" w:eastAsia="Times New Roman" w:hAnsi="Arial" w:cs="Arial"/>
           <w:b/>
@@ -118,8 +119,9 @@
           <w:numId w:val="4"/>
         </w:numPr>
         <w:shd w:val="clear" w:color="auto" w:fill="FFFFFF"/>
-        <w:spacing w:after="180" w:line="360" w:lineRule="atLeast"/>
+        <w:spacing w:after="180" w:line="276" w:lineRule="auto"/>
         <w:ind w:left="0"/>
+        <w:jc w:val="both"/>
         <w:rPr>
           <w:rFonts w:ascii="Arial" w:eastAsia="Times New Roman" w:hAnsi="Arial" w:cs="Arial"/>
           <w:color w:val="0A0A0A"/>
@@ -180,8 +182,9 @@
           <w:numId w:val="4"/>
         </w:numPr>
         <w:shd w:val="clear" w:color="auto" w:fill="FFFFFF"/>
-        <w:spacing w:after="180" w:line="360" w:lineRule="atLeast"/>
+        <w:spacing w:after="180" w:line="276" w:lineRule="auto"/>
         <w:ind w:left="0"/>
+        <w:jc w:val="both"/>
         <w:rPr>
           <w:rFonts w:ascii="Arial" w:eastAsia="Times New Roman" w:hAnsi="Arial" w:cs="Arial"/>
           <w:color w:val="0A0A0A"/>
@@ -220,8 +223,9 @@
           <w:numId w:val="4"/>
         </w:numPr>
         <w:shd w:val="clear" w:color="auto" w:fill="FFFFFF"/>
-        <w:spacing w:after="180" w:line="360" w:lineRule="atLeast"/>
+        <w:spacing w:after="180" w:line="276" w:lineRule="auto"/>
         <w:ind w:left="0"/>
+        <w:jc w:val="both"/>
         <w:rPr>
           <w:rFonts w:ascii="Arial" w:eastAsia="Times New Roman" w:hAnsi="Arial" w:cs="Arial"/>
           <w:color w:val="0A0A0A"/>
@@ -256,7 +260,8 @@
     <w:p>
       <w:pPr>
         <w:shd w:val="clear" w:color="auto" w:fill="FFFFFF"/>
-        <w:spacing w:line="420" w:lineRule="atLeast"/>
+        <w:spacing w:line="276" w:lineRule="auto"/>
+        <w:jc w:val="both"/>
         <w:rPr>
           <w:rFonts w:ascii="Arial" w:eastAsia="Times New Roman" w:hAnsi="Arial" w:cs="Arial"/>
           <w:b/>
@@ -287,8 +292,9 @@
           <w:numId w:val="5"/>
         </w:numPr>
         <w:shd w:val="clear" w:color="auto" w:fill="FFFFFF"/>
-        <w:spacing w:after="180" w:line="360" w:lineRule="atLeast"/>
+        <w:spacing w:after="180" w:line="276" w:lineRule="auto"/>
         <w:ind w:left="0"/>
+        <w:jc w:val="both"/>
         <w:rPr>
           <w:rFonts w:ascii="Arial" w:eastAsia="Times New Roman" w:hAnsi="Arial" w:cs="Arial"/>
           <w:color w:val="0A0A0A"/>
@@ -349,8 +355,9 @@
           <w:numId w:val="5"/>
         </w:numPr>
         <w:shd w:val="clear" w:color="auto" w:fill="FFFFFF"/>
-        <w:spacing w:after="180" w:line="360" w:lineRule="atLeast"/>
+        <w:spacing w:after="180" w:line="276" w:lineRule="auto"/>
         <w:ind w:left="0"/>
+        <w:jc w:val="both"/>
         <w:rPr>
           <w:rFonts w:ascii="Arial" w:eastAsia="Times New Roman" w:hAnsi="Arial" w:cs="Arial"/>
           <w:color w:val="0A0A0A"/>
@@ -389,8 +396,9 @@
           <w:numId w:val="5"/>
         </w:numPr>
         <w:shd w:val="clear" w:color="auto" w:fill="FFFFFF"/>
-        <w:spacing w:after="180" w:line="360" w:lineRule="atLeast"/>
+        <w:spacing w:after="180" w:line="276" w:lineRule="auto"/>
         <w:ind w:left="0"/>
+        <w:jc w:val="both"/>
         <w:rPr>
           <w:rFonts w:ascii="Arial" w:eastAsia="Times New Roman" w:hAnsi="Arial" w:cs="Arial"/>
           <w:color w:val="0A0A0A"/>
@@ -425,7 +433,8 @@
     <w:p>
       <w:pPr>
         <w:shd w:val="clear" w:color="auto" w:fill="FFFFFF"/>
-        <w:spacing w:line="420" w:lineRule="atLeast"/>
+        <w:spacing w:line="276" w:lineRule="auto"/>
+        <w:jc w:val="both"/>
         <w:rPr>
           <w:rFonts w:ascii="Arial" w:eastAsia="Times New Roman" w:hAnsi="Arial" w:cs="Arial"/>
           <w:b/>
@@ -534,8 +543,9 @@
           <w:numId w:val="6"/>
         </w:numPr>
         <w:shd w:val="clear" w:color="auto" w:fill="FFFFFF"/>
-        <w:spacing w:after="180" w:line="360" w:lineRule="atLeast"/>
+        <w:spacing w:after="180" w:line="276" w:lineRule="auto"/>
         <w:ind w:left="0"/>
+        <w:jc w:val="both"/>
         <w:rPr>
           <w:rFonts w:ascii="Arial" w:eastAsia="Times New Roman" w:hAnsi="Arial" w:cs="Arial"/>
           <w:color w:val="0A0A0A"/>
@@ -574,8 +584,9 @@
           <w:numId w:val="6"/>
         </w:numPr>
         <w:shd w:val="clear" w:color="auto" w:fill="FFFFFF"/>
-        <w:spacing w:after="180" w:line="360" w:lineRule="atLeast"/>
+        <w:spacing w:after="180" w:line="276" w:lineRule="auto"/>
         <w:ind w:left="0"/>
+        <w:jc w:val="both"/>
         <w:rPr>
           <w:rFonts w:ascii="Arial" w:eastAsia="Times New Roman" w:hAnsi="Arial" w:cs="Arial"/>
           <w:color w:val="0A0A0A"/>
@@ -614,8 +625,9 @@
           <w:numId w:val="6"/>
         </w:numPr>
         <w:shd w:val="clear" w:color="auto" w:fill="FFFFFF"/>
-        <w:spacing w:after="180" w:line="360" w:lineRule="atLeast"/>
+        <w:spacing w:after="180" w:line="276" w:lineRule="auto"/>
         <w:ind w:left="0"/>
+        <w:jc w:val="both"/>
         <w:rPr>
           <w:rFonts w:ascii="Arial" w:eastAsia="Times New Roman" w:hAnsi="Arial" w:cs="Arial"/>
           <w:color w:val="0A0A0A"/>
@@ -672,7 +684,8 @@
     <w:p>
       <w:pPr>
         <w:shd w:val="clear" w:color="auto" w:fill="FFFFFF"/>
-        <w:spacing w:line="360" w:lineRule="atLeast"/>
+        <w:spacing w:line="276" w:lineRule="auto"/>
+        <w:jc w:val="both"/>
         <w:rPr>
           <w:rFonts w:ascii="Arial" w:eastAsia="Times New Roman" w:hAnsi="Arial" w:cs="Arial"/>
           <w:color w:val="0A0A0A"/>
@@ -716,7 +729,634 @@
     </w:p>
     <w:p>
       <w:pPr>
-        <w:rPr>
+        <w:shd w:val="clear" w:color="auto" w:fill="FFFFFF"/>
+        <w:spacing w:line="276" w:lineRule="auto"/>
+        <w:jc w:val="both"/>
+        <w:rPr>
+          <w:rFonts w:ascii="Arial" w:eastAsia="Times New Roman" w:hAnsi="Arial" w:cs="Arial"/>
+          <w:color w:val="0A0A0A"/>
+          <w:sz w:val="24"/>
+          <w:szCs w:val="24"/>
+          <w:lang w:eastAsia="es-ES"/>
+        </w:rPr>
+      </w:pPr>
+    </w:p>
+    <w:p>
+      <w:pPr>
+        <w:shd w:val="clear" w:color="auto" w:fill="FFFFFF"/>
+        <w:spacing w:line="276" w:lineRule="auto"/>
+        <w:jc w:val="both"/>
+        <w:rPr>
+          <w:rFonts w:ascii="Arial" w:eastAsia="Times New Roman" w:hAnsi="Arial" w:cs="Arial"/>
+          <w:color w:val="0A0A0A"/>
+          <w:sz w:val="20"/>
+          <w:szCs w:val="20"/>
+          <w:lang w:eastAsia="es-ES"/>
+        </w:rPr>
+      </w:pPr>
+      <w:r>
+        <w:rPr>
+          <w:rFonts w:ascii="Arial" w:eastAsia="Times New Roman" w:hAnsi="Arial" w:cs="Arial"/>
+          <w:b/>
+          <w:color w:val="0A0A0A"/>
+          <w:sz w:val="20"/>
+          <w:szCs w:val="20"/>
+          <w:lang w:eastAsia="es-ES"/>
+        </w:rPr>
+        <w:t>EJ 2</w:t>
+      </w:r>
+      <w:r>
+        <w:rPr>
+          <w:rFonts w:ascii="Arial" w:eastAsia="Times New Roman" w:hAnsi="Arial" w:cs="Arial"/>
+          <w:color w:val="0A0A0A"/>
+          <w:sz w:val="20"/>
+          <w:szCs w:val="20"/>
+          <w:lang w:eastAsia="es-ES"/>
+        </w:rPr>
+        <w:t>:</w:t>
+      </w:r>
+    </w:p>
+    <w:p>
+      <w:pPr>
+        <w:pStyle w:val="Ttulo3"/>
+        <w:spacing w:line="276" w:lineRule="auto"/>
+        <w:jc w:val="both"/>
+        <w:rPr>
+          <w:rFonts w:ascii="Arial" w:hAnsi="Arial" w:cs="Arial"/>
+        </w:rPr>
+      </w:pPr>
+      <w:r>
+        <w:rPr>
+          <w:rFonts w:ascii="Arial" w:hAnsi="Arial" w:cs="Arial"/>
+        </w:rPr>
+        <w:t xml:space="preserve">1. </w:t>
+      </w:r>
+      <w:proofErr w:type="spellStart"/>
+      <w:r>
+        <w:rPr>
+          <w:rFonts w:ascii="Arial" w:hAnsi="Arial" w:cs="Arial"/>
+        </w:rPr>
+        <w:t>Odoo</w:t>
+      </w:r>
+      <w:proofErr w:type="spellEnd"/>
+      <w:r>
+        <w:rPr>
+          <w:rFonts w:ascii="Arial" w:hAnsi="Arial" w:cs="Arial"/>
+        </w:rPr>
+        <w:t xml:space="preserve"> Online (SaaS)</w:t>
+      </w:r>
+    </w:p>
+    <w:p>
+      <w:pPr>
+        <w:pStyle w:val="NormalWeb"/>
+        <w:numPr>
+          <w:ilvl w:val="0"/>
+          <w:numId w:val="7"/>
+        </w:numPr>
+        <w:spacing w:line="276" w:lineRule="auto"/>
+        <w:jc w:val="both"/>
+        <w:rPr>
+          <w:rFonts w:ascii="Arial" w:hAnsi="Arial" w:cs="Arial"/>
+        </w:rPr>
+      </w:pPr>
+      <w:r>
+        <w:rPr>
+          <w:rFonts w:ascii="Arial" w:hAnsi="Arial" w:cs="Arial"/>
+          <w:b/>
+          <w:bCs/>
+        </w:rPr>
+        <w:t>En qué consiste:</w:t>
+      </w:r>
+      <w:r>
+        <w:rPr>
+          <w:rFonts w:ascii="Arial" w:hAnsi="Arial" w:cs="Arial"/>
+        </w:rPr>
+        <w:t xml:space="preserve"> Servicio en la nube de </w:t>
+      </w:r>
+      <w:proofErr w:type="spellStart"/>
+      <w:r>
+        <w:rPr>
+          <w:rFonts w:ascii="Arial" w:hAnsi="Arial" w:cs="Arial"/>
+        </w:rPr>
+        <w:t>Odoo</w:t>
+      </w:r>
+      <w:proofErr w:type="spellEnd"/>
+      <w:r>
+        <w:rPr>
+          <w:rFonts w:ascii="Arial" w:hAnsi="Arial" w:cs="Arial"/>
+        </w:rPr>
+        <w:t xml:space="preserve"> "llave en mano", listo para usar.</w:t>
+      </w:r>
+    </w:p>
+    <w:p>
+      <w:pPr>
+        <w:pStyle w:val="NormalWeb"/>
+        <w:numPr>
+          <w:ilvl w:val="0"/>
+          <w:numId w:val="7"/>
+        </w:numPr>
+        <w:spacing w:line="276" w:lineRule="auto"/>
+        <w:jc w:val="both"/>
+        <w:rPr>
+          <w:rFonts w:ascii="Arial" w:hAnsi="Arial" w:cs="Arial"/>
+        </w:rPr>
+      </w:pPr>
+      <w:r>
+        <w:rPr>
+          <w:rFonts w:ascii="Arial" w:hAnsi="Arial" w:cs="Arial"/>
+          <w:b/>
+          <w:bCs/>
+        </w:rPr>
+        <w:t>Nivel técnico:</w:t>
+      </w:r>
+      <w:r>
+        <w:rPr>
+          <w:rFonts w:ascii="Arial" w:hAnsi="Arial" w:cs="Arial"/>
+        </w:rPr>
+        <w:t xml:space="preserve"> Bajo (no requiere conocimientos de TI).</w:t>
+      </w:r>
+    </w:p>
+    <w:p>
+      <w:pPr>
+        <w:pStyle w:val="NormalWeb"/>
+        <w:numPr>
+          <w:ilvl w:val="0"/>
+          <w:numId w:val="7"/>
+        </w:numPr>
+        <w:spacing w:line="276" w:lineRule="auto"/>
+        <w:jc w:val="both"/>
+        <w:rPr>
+          <w:rFonts w:ascii="Arial" w:hAnsi="Arial" w:cs="Arial"/>
+        </w:rPr>
+      </w:pPr>
+      <w:r>
+        <w:rPr>
+          <w:rFonts w:ascii="Arial" w:hAnsi="Arial" w:cs="Arial"/>
+          <w:b/>
+          <w:bCs/>
+        </w:rPr>
+        <w:t>Ventajas:</w:t>
+      </w:r>
+      <w:r>
+        <w:rPr>
+          <w:rFonts w:ascii="Arial" w:hAnsi="Arial" w:cs="Arial"/>
+        </w:rPr>
+        <w:t xml:space="preserve"> Despliegue inmediato, mantenimiento y seguridad incluidos.</w:t>
+      </w:r>
+    </w:p>
+    <w:p>
+      <w:pPr>
+        <w:pStyle w:val="NormalWeb"/>
+        <w:numPr>
+          <w:ilvl w:val="0"/>
+          <w:numId w:val="7"/>
+        </w:numPr>
+        <w:spacing w:line="276" w:lineRule="auto"/>
+        <w:jc w:val="both"/>
+        <w:rPr>
+          <w:rFonts w:ascii="Arial" w:hAnsi="Arial" w:cs="Arial"/>
+        </w:rPr>
+      </w:pPr>
+      <w:r>
+        <w:rPr>
+          <w:rFonts w:ascii="Arial" w:hAnsi="Arial" w:cs="Arial"/>
+          <w:b/>
+          <w:bCs/>
+        </w:rPr>
+        <w:lastRenderedPageBreak/>
+        <w:t>Desventajas:</w:t>
+      </w:r>
+      <w:r>
+        <w:rPr>
+          <w:rFonts w:ascii="Arial" w:hAnsi="Arial" w:cs="Arial"/>
+        </w:rPr>
+        <w:t xml:space="preserve"> No permite instalar módulos de tercer</w:t>
+      </w:r>
+      <w:bookmarkStart w:id="0" w:name="_GoBack"/>
+      <w:bookmarkEnd w:id="0"/>
+      <w:r>
+        <w:rPr>
+          <w:rFonts w:ascii="Arial" w:hAnsi="Arial" w:cs="Arial"/>
+        </w:rPr>
+        <w:t>os ni modificar código.</w:t>
+      </w:r>
+    </w:p>
+    <w:p>
+      <w:pPr>
+        <w:pStyle w:val="NormalWeb"/>
+        <w:numPr>
+          <w:ilvl w:val="0"/>
+          <w:numId w:val="7"/>
+        </w:numPr>
+        <w:spacing w:line="276" w:lineRule="auto"/>
+        <w:jc w:val="both"/>
+        <w:rPr>
+          <w:rFonts w:ascii="Arial" w:hAnsi="Arial" w:cs="Arial"/>
+        </w:rPr>
+      </w:pPr>
+      <w:r>
+        <w:rPr>
+          <w:rFonts w:ascii="Arial" w:hAnsi="Arial" w:cs="Arial"/>
+          <w:b/>
+          <w:bCs/>
+        </w:rPr>
+        <w:t>Empresa dirigida:</w:t>
+      </w:r>
+      <w:r>
+        <w:rPr>
+          <w:rFonts w:ascii="Arial" w:hAnsi="Arial" w:cs="Arial"/>
+        </w:rPr>
+        <w:t xml:space="preserve"> Startups y pequeñas empresas con procesos estándar.</w:t>
+      </w:r>
+    </w:p>
+    <w:p>
+      <w:pPr>
+        <w:pStyle w:val="Ttulo3"/>
+        <w:spacing w:line="276" w:lineRule="auto"/>
+        <w:jc w:val="both"/>
+        <w:rPr>
+          <w:rFonts w:ascii="Arial" w:hAnsi="Arial" w:cs="Arial"/>
+        </w:rPr>
+      </w:pPr>
+      <w:r>
+        <w:rPr>
+          <w:rFonts w:ascii="Arial" w:hAnsi="Arial" w:cs="Arial"/>
+        </w:rPr>
+        <w:t>2. Odoo.sh (PaaS)</w:t>
+      </w:r>
+    </w:p>
+    <w:p>
+      <w:pPr>
+        <w:pStyle w:val="NormalWeb"/>
+        <w:numPr>
+          <w:ilvl w:val="0"/>
+          <w:numId w:val="8"/>
+        </w:numPr>
+        <w:spacing w:line="276" w:lineRule="auto"/>
+        <w:jc w:val="both"/>
+        <w:rPr>
+          <w:rFonts w:ascii="Arial" w:hAnsi="Arial" w:cs="Arial"/>
+        </w:rPr>
+      </w:pPr>
+      <w:r>
+        <w:rPr>
+          <w:rFonts w:ascii="Arial" w:hAnsi="Arial" w:cs="Arial"/>
+          <w:b/>
+          <w:bCs/>
+        </w:rPr>
+        <w:t>En qué consiste:</w:t>
+      </w:r>
+      <w:r>
+        <w:rPr>
+          <w:rFonts w:ascii="Arial" w:hAnsi="Arial" w:cs="Arial"/>
+        </w:rPr>
+        <w:t xml:space="preserve"> Plataforma en la nube de </w:t>
+      </w:r>
+      <w:proofErr w:type="spellStart"/>
+      <w:r>
+        <w:rPr>
+          <w:rFonts w:ascii="Arial" w:hAnsi="Arial" w:cs="Arial"/>
+        </w:rPr>
+        <w:t>Odoo</w:t>
+      </w:r>
+      <w:proofErr w:type="spellEnd"/>
+      <w:r>
+        <w:rPr>
+          <w:rFonts w:ascii="Arial" w:hAnsi="Arial" w:cs="Arial"/>
+        </w:rPr>
+        <w:t xml:space="preserve"> integrada con GitHub para desarrolladores.</w:t>
+      </w:r>
+    </w:p>
+    <w:p>
+      <w:pPr>
+        <w:pStyle w:val="NormalWeb"/>
+        <w:numPr>
+          <w:ilvl w:val="0"/>
+          <w:numId w:val="8"/>
+        </w:numPr>
+        <w:spacing w:line="276" w:lineRule="auto"/>
+        <w:jc w:val="both"/>
+        <w:rPr>
+          <w:rFonts w:ascii="Arial" w:hAnsi="Arial" w:cs="Arial"/>
+        </w:rPr>
+      </w:pPr>
+      <w:r>
+        <w:rPr>
+          <w:rFonts w:ascii="Arial" w:hAnsi="Arial" w:cs="Arial"/>
+          <w:b/>
+          <w:bCs/>
+        </w:rPr>
+        <w:t>Nivel técnico:</w:t>
+      </w:r>
+      <w:r>
+        <w:rPr>
+          <w:rFonts w:ascii="Arial" w:hAnsi="Arial" w:cs="Arial"/>
+        </w:rPr>
+        <w:t xml:space="preserve"> Medio (requiere conocimientos de desarrollo).</w:t>
+      </w:r>
+    </w:p>
+    <w:p>
+      <w:pPr>
+        <w:pStyle w:val="NormalWeb"/>
+        <w:numPr>
+          <w:ilvl w:val="0"/>
+          <w:numId w:val="8"/>
+        </w:numPr>
+        <w:spacing w:line="276" w:lineRule="auto"/>
+        <w:jc w:val="both"/>
+        <w:rPr>
+          <w:rFonts w:ascii="Arial" w:hAnsi="Arial" w:cs="Arial"/>
+        </w:rPr>
+      </w:pPr>
+      <w:r>
+        <w:rPr>
+          <w:rFonts w:ascii="Arial" w:hAnsi="Arial" w:cs="Arial"/>
+          <w:b/>
+          <w:bCs/>
+        </w:rPr>
+        <w:t>Ventajas:</w:t>
+      </w:r>
+      <w:r>
+        <w:rPr>
+          <w:rFonts w:ascii="Arial" w:hAnsi="Arial" w:cs="Arial"/>
+        </w:rPr>
+        <w:t xml:space="preserve"> Permite personalización y apps de terceros sin gestionar servidores.</w:t>
+      </w:r>
+    </w:p>
+    <w:p>
+      <w:pPr>
+        <w:pStyle w:val="NormalWeb"/>
+        <w:numPr>
+          <w:ilvl w:val="0"/>
+          <w:numId w:val="8"/>
+        </w:numPr>
+        <w:spacing w:line="276" w:lineRule="auto"/>
+        <w:jc w:val="both"/>
+        <w:rPr>
+          <w:rFonts w:ascii="Arial" w:hAnsi="Arial" w:cs="Arial"/>
+        </w:rPr>
+      </w:pPr>
+      <w:r>
+        <w:rPr>
+          <w:rFonts w:ascii="Arial" w:hAnsi="Arial" w:cs="Arial"/>
+          <w:b/>
+          <w:bCs/>
+        </w:rPr>
+        <w:t>Desventajas:</w:t>
+      </w:r>
+      <w:r>
+        <w:rPr>
+          <w:rFonts w:ascii="Arial" w:hAnsi="Arial" w:cs="Arial"/>
+        </w:rPr>
+        <w:t xml:space="preserve"> Coste adicional por recursos y responsabilidad sobre el código propio.</w:t>
+      </w:r>
+    </w:p>
+    <w:p>
+      <w:pPr>
+        <w:pStyle w:val="NormalWeb"/>
+        <w:numPr>
+          <w:ilvl w:val="0"/>
+          <w:numId w:val="8"/>
+        </w:numPr>
+        <w:spacing w:line="276" w:lineRule="auto"/>
+        <w:jc w:val="both"/>
+        <w:rPr>
+          <w:rFonts w:ascii="Arial" w:hAnsi="Arial" w:cs="Arial"/>
+        </w:rPr>
+      </w:pPr>
+      <w:r>
+        <w:rPr>
+          <w:rFonts w:ascii="Arial" w:hAnsi="Arial" w:cs="Arial"/>
+          <w:b/>
+          <w:bCs/>
+        </w:rPr>
+        <w:t>Empresa dirigida:</w:t>
+      </w:r>
+      <w:r>
+        <w:rPr>
+          <w:rFonts w:ascii="Arial" w:hAnsi="Arial" w:cs="Arial"/>
+        </w:rPr>
+        <w:t xml:space="preserve"> PYMES que necesitan adaptaciones a medida.</w:t>
+      </w:r>
+    </w:p>
+    <w:p>
+      <w:pPr>
+        <w:pStyle w:val="Ttulo3"/>
+        <w:spacing w:line="276" w:lineRule="auto"/>
+        <w:jc w:val="both"/>
+        <w:rPr>
+          <w:rFonts w:ascii="Arial" w:hAnsi="Arial" w:cs="Arial"/>
+        </w:rPr>
+      </w:pPr>
+      <w:r>
+        <w:rPr>
+          <w:rFonts w:ascii="Arial" w:hAnsi="Arial" w:cs="Arial"/>
+        </w:rPr>
+        <w:t xml:space="preserve">3. </w:t>
+      </w:r>
+      <w:proofErr w:type="spellStart"/>
+      <w:r>
+        <w:rPr>
+          <w:rFonts w:ascii="Arial" w:hAnsi="Arial" w:cs="Arial"/>
+        </w:rPr>
+        <w:t>On-Premise</w:t>
+      </w:r>
+      <w:proofErr w:type="spellEnd"/>
+      <w:r>
+        <w:rPr>
+          <w:rFonts w:ascii="Arial" w:hAnsi="Arial" w:cs="Arial"/>
+        </w:rPr>
+        <w:t xml:space="preserve"> (Local / VPS)</w:t>
+      </w:r>
+    </w:p>
+    <w:p>
+      <w:pPr>
+        <w:pStyle w:val="NormalWeb"/>
+        <w:numPr>
+          <w:ilvl w:val="0"/>
+          <w:numId w:val="9"/>
+        </w:numPr>
+        <w:spacing w:line="276" w:lineRule="auto"/>
+        <w:jc w:val="both"/>
+        <w:rPr>
+          <w:rFonts w:ascii="Arial" w:hAnsi="Arial" w:cs="Arial"/>
+        </w:rPr>
+      </w:pPr>
+      <w:r>
+        <w:rPr>
+          <w:rFonts w:ascii="Arial" w:hAnsi="Arial" w:cs="Arial"/>
+          <w:b/>
+          <w:bCs/>
+        </w:rPr>
+        <w:t>En qué consiste:</w:t>
+      </w:r>
+      <w:r>
+        <w:rPr>
+          <w:rFonts w:ascii="Arial" w:hAnsi="Arial" w:cs="Arial"/>
+        </w:rPr>
+        <w:t xml:space="preserve"> Instalación en tus propios servidores físicos o virtuales.</w:t>
+      </w:r>
+    </w:p>
+    <w:p>
+      <w:pPr>
+        <w:pStyle w:val="NormalWeb"/>
+        <w:numPr>
+          <w:ilvl w:val="0"/>
+          <w:numId w:val="9"/>
+        </w:numPr>
+        <w:spacing w:line="276" w:lineRule="auto"/>
+        <w:jc w:val="both"/>
+        <w:rPr>
+          <w:rFonts w:ascii="Arial" w:hAnsi="Arial" w:cs="Arial"/>
+        </w:rPr>
+      </w:pPr>
+      <w:r>
+        <w:rPr>
+          <w:rFonts w:ascii="Arial" w:hAnsi="Arial" w:cs="Arial"/>
+          <w:b/>
+          <w:bCs/>
+        </w:rPr>
+        <w:t>Nivel técnico:</w:t>
+      </w:r>
+      <w:r>
+        <w:rPr>
+          <w:rFonts w:ascii="Arial" w:hAnsi="Arial" w:cs="Arial"/>
+        </w:rPr>
+        <w:t xml:space="preserve"> Muy alto (requiere administración de sistemas).</w:t>
+      </w:r>
+    </w:p>
+    <w:p>
+      <w:pPr>
+        <w:pStyle w:val="NormalWeb"/>
+        <w:numPr>
+          <w:ilvl w:val="0"/>
+          <w:numId w:val="9"/>
+        </w:numPr>
+        <w:spacing w:line="276" w:lineRule="auto"/>
+        <w:jc w:val="both"/>
+        <w:rPr>
+          <w:rFonts w:ascii="Arial" w:hAnsi="Arial" w:cs="Arial"/>
+        </w:rPr>
+      </w:pPr>
+      <w:r>
+        <w:rPr>
+          <w:rFonts w:ascii="Arial" w:hAnsi="Arial" w:cs="Arial"/>
+          <w:b/>
+          <w:bCs/>
+        </w:rPr>
+        <w:t>Ventajas:</w:t>
+      </w:r>
+      <w:r>
+        <w:rPr>
+          <w:rFonts w:ascii="Arial" w:hAnsi="Arial" w:cs="Arial"/>
+        </w:rPr>
+        <w:t xml:space="preserve"> Control total de datos y acceso a versión </w:t>
+      </w:r>
+      <w:proofErr w:type="spellStart"/>
+      <w:r>
+        <w:rPr>
+          <w:rFonts w:ascii="Arial" w:hAnsi="Arial" w:cs="Arial"/>
+        </w:rPr>
+        <w:t>Community</w:t>
+      </w:r>
+      <w:proofErr w:type="spellEnd"/>
+      <w:r>
+        <w:rPr>
+          <w:rFonts w:ascii="Arial" w:hAnsi="Arial" w:cs="Arial"/>
+        </w:rPr>
+        <w:t xml:space="preserve"> (gratis).</w:t>
+      </w:r>
+    </w:p>
+    <w:p>
+      <w:pPr>
+        <w:pStyle w:val="NormalWeb"/>
+        <w:numPr>
+          <w:ilvl w:val="0"/>
+          <w:numId w:val="9"/>
+        </w:numPr>
+        <w:spacing w:line="276" w:lineRule="auto"/>
+        <w:jc w:val="both"/>
+        <w:rPr>
+          <w:rFonts w:ascii="Arial" w:hAnsi="Arial" w:cs="Arial"/>
+        </w:rPr>
+      </w:pPr>
+      <w:r>
+        <w:rPr>
+          <w:rFonts w:ascii="Arial" w:hAnsi="Arial" w:cs="Arial"/>
+          <w:b/>
+          <w:bCs/>
+        </w:rPr>
+        <w:t>Desventajas:</w:t>
+      </w:r>
+      <w:r>
+        <w:rPr>
+          <w:rFonts w:ascii="Arial" w:hAnsi="Arial" w:cs="Arial"/>
+        </w:rPr>
+        <w:t xml:space="preserve"> Responsabilidad total de </w:t>
+      </w:r>
+      <w:proofErr w:type="spellStart"/>
+      <w:r>
+        <w:rPr>
+          <w:rFonts w:ascii="Arial" w:hAnsi="Arial" w:cs="Arial"/>
+        </w:rPr>
+        <w:t>backups</w:t>
+      </w:r>
+      <w:proofErr w:type="spellEnd"/>
+      <w:r>
+        <w:rPr>
+          <w:rFonts w:ascii="Arial" w:hAnsi="Arial" w:cs="Arial"/>
+        </w:rPr>
+        <w:t>, seguridad y mantenimiento.</w:t>
+      </w:r>
+    </w:p>
+    <w:p>
+      <w:pPr>
+        <w:pStyle w:val="NormalWeb"/>
+        <w:numPr>
+          <w:ilvl w:val="0"/>
+          <w:numId w:val="9"/>
+        </w:numPr>
+        <w:spacing w:line="276" w:lineRule="auto"/>
+        <w:jc w:val="both"/>
+        <w:rPr>
+          <w:rFonts w:ascii="Arial" w:hAnsi="Arial" w:cs="Arial"/>
+        </w:rPr>
+      </w:pPr>
+      <w:r>
+        <w:rPr>
+          <w:rFonts w:ascii="Arial" w:hAnsi="Arial" w:cs="Arial"/>
+          <w:b/>
+          <w:bCs/>
+        </w:rPr>
+        <w:t>Empresa dirigida:</w:t>
+      </w:r>
+      <w:r>
+        <w:rPr>
+          <w:rFonts w:ascii="Arial" w:hAnsi="Arial" w:cs="Arial"/>
+        </w:rPr>
+        <w:t xml:space="preserve"> Grandes corporaciones con equipo de TI o expertos técnicos.</w:t>
+      </w:r>
+    </w:p>
+    <w:p>
+      <w:pPr>
+        <w:shd w:val="clear" w:color="auto" w:fill="FFFFFF"/>
+        <w:spacing w:line="276" w:lineRule="auto"/>
+        <w:jc w:val="both"/>
+        <w:rPr>
+          <w:rFonts w:ascii="Arial" w:eastAsia="Times New Roman" w:hAnsi="Arial" w:cs="Arial"/>
+          <w:color w:val="0A0A0A"/>
+          <w:sz w:val="20"/>
+          <w:szCs w:val="20"/>
+          <w:lang w:eastAsia="es-ES"/>
+        </w:rPr>
+      </w:pPr>
+    </w:p>
+    <w:p>
+      <w:pPr>
+        <w:spacing w:line="276" w:lineRule="auto"/>
+        <w:jc w:val="both"/>
+        <w:rPr>
+          <w:rFonts w:ascii="Arial" w:hAnsi="Arial" w:cs="Arial"/>
           <w:u w:val="single"/>
         </w:rPr>
       </w:pPr>
@@ -734,6 +1374,155 @@
 <file path=word/numbering.xml><?xml version="1.0" encoding="utf-8"?>
 <w:numbering xmlns:wpc="http://schemas.microsoft.com/office/word/2010/wordprocessingCanvas" xmlns:cx="http://schemas.microsoft.com/office/drawing/2014/chartex" xmlns:cx1="http://schemas.microsoft.com/office/drawing/2015/9/8/chartex" xmlns:cx2="http://schemas.microsoft.com/office/drawing/2015/10/21/chartex" xmlns:cx3="http://schemas.microsoft.com/office/drawing/2016/5/9/chartex" xmlns:cx4="http://schemas.microsoft.com/office/drawing/2016/5/10/chartex" xmlns:cx5="http://schemas.microsoft.com/office/drawing/2016/5/11/chartex" xmlns:cx6="http://schemas.microsoft.com/office/drawing/2016/5/12/chartex" xmlns:cx7="http://schemas.microsoft.com/office/drawing/2016/5/13/chartex" xmlns:cx8="http://schemas.microsoft.com/office/drawing/2016/5/14/chartex" xmlns:mc="http://schemas.openxmlformats.org/markup-compatibility/2006" xmlns:aink="http://schemas.microsoft.com/office/drawing/2016/ink" xmlns:am3d="http://schemas.microsoft.com/office/drawing/2017/model3d" xmlns:o="urn:schemas-microsoft-com:office:office" xmlns:r="http://schemas.openxmlformats.org/officeDocument/2006/relationships" xmlns:m="http://schemas.openxmlformats.org/officeDocument/2006/math" xmlns:v="urn:schemas-microsoft-com:vml" xmlns:wp14="http://schemas.microsoft.com/office/word/2010/wordprocessingDrawing" xmlns:wp="http://schemas.openxmlformats.org/drawingml/2006/wordprocessingDrawing" xmlns:w10="urn:schemas-microsoft-com:office:word" xmlns:w="http://schemas.openxmlformats.org/wordprocessingml/2006/main" xmlns:w14="http://schemas.microsoft.com/office/word/2010/wordml" xmlns:w15="http://schemas.microsoft.com/office/word/2012/wordml" xmlns:w16cid="http://schemas.microsoft.com/office/word/2016/wordml/cid" xmlns:w16se="http://schemas.microsoft.com/office/word/2015/wordml/symex" xmlns:wpg="http://schemas.microsoft.com/office/word/2010/wordprocessingGroup" xmlns:wpi="http://schemas.microsoft.com/office/word/2010/wordprocessingInk" xmlns:wne="http://schemas.microsoft.com/office/word/2006/wordml" xmlns:wps="http://schemas.microsoft.com/office/word/2010/wordprocessingShape" mc:Ignorable="w14 w15 w16se w16cid wp14">
   <w:abstractNum w:abstractNumId="0" w15:restartNumberingAfterBreak="0">
+    <w:nsid w:val="06406D0F"/>
+    <w:multiLevelType w:val="multilevel"/>
+    <w:tmpl w:val="5D96C3F6"/>
+    <w:lvl w:ilvl="0">
+      <w:start w:val="1"/>
+      <w:numFmt w:val="bullet"/>
+      <w:lvlText w:val=""/>
+      <w:lvlJc w:val="left"/>
+      <w:pPr>
+        <w:tabs>
+          <w:tab w:val="num" w:pos="720"/>
+        </w:tabs>
+        <w:ind w:left="720" w:hanging="360"/>
+      </w:pPr>
+      <w:rPr>
+        <w:rFonts w:ascii="Symbol" w:hAnsi="Symbol" w:hint="default"/>
+        <w:sz w:val="20"/>
+      </w:rPr>
+    </w:lvl>
+    <w:lvl w:ilvl="1" w:tentative="1">
+      <w:start w:val="1"/>
+      <w:numFmt w:val="bullet"/>
+      <w:lvlText w:val="o"/>
+      <w:lvlJc w:val="left"/>
+      <w:pPr>
+        <w:tabs>
+          <w:tab w:val="num" w:pos="1440"/>
+        </w:tabs>
+        <w:ind w:left="1440" w:hanging="360"/>
+      </w:pPr>
+      <w:rPr>
+        <w:rFonts w:ascii="Courier New" w:hAnsi="Courier New" w:hint="default"/>
+        <w:sz w:val="20"/>
+      </w:rPr>
+    </w:lvl>
+    <w:lvl w:ilvl="2" w:tentative="1">
+      <w:start w:val="1"/>
+      <w:numFmt w:val="bullet"/>
+      <w:lvlText w:val=""/>
+      <w:lvlJc w:val="left"/>
+      <w:pPr>
+        <w:tabs>
+          <w:tab w:val="num" w:pos="2160"/>
+        </w:tabs>
+        <w:ind w:left="2160" w:hanging="360"/>
+      </w:pPr>
+      <w:rPr>
+        <w:rFonts w:ascii="Wingdings" w:hAnsi="Wingdings" w:hint="default"/>
+        <w:sz w:val="20"/>
+      </w:rPr>
+    </w:lvl>
+    <w:lvl w:ilvl="3" w:tentative="1">
+      <w:start w:val="1"/>
+      <w:numFmt w:val="bullet"/>
+      <w:lvlText w:val=""/>
+      <w:lvlJc w:val="left"/>
+      <w:pPr>
+        <w:tabs>
+          <w:tab w:val="num" w:pos="2880"/>
+        </w:tabs>
+        <w:ind w:left="2880" w:hanging="360"/>
+      </w:pPr>
+      <w:rPr>
+        <w:rFonts w:ascii="Wingdings" w:hAnsi="Wingdings" w:hint="default"/>
+        <w:sz w:val="20"/>
+      </w:rPr>
+    </w:lvl>
+    <w:lvl w:ilvl="4" w:tentative="1">
+      <w:start w:val="1"/>
+      <w:numFmt w:val="bullet"/>
+      <w:lvlText w:val=""/>
+      <w:lvlJc w:val="left"/>
+      <w:pPr>
+        <w:tabs>
+          <w:tab w:val="num" w:pos="3600"/>
+        </w:tabs>
+        <w:ind w:left="3600" w:hanging="360"/>
+      </w:pPr>
+      <w:rPr>
+        <w:rFonts w:ascii="Wingdings" w:hAnsi="Wingdings" w:hint="default"/>
+        <w:sz w:val="20"/>
+      </w:rPr>
+    </w:lvl>
+    <w:lvl w:ilvl="5" w:tentative="1">
+      <w:start w:val="1"/>
+      <w:numFmt w:val="bullet"/>
+      <w:lvlText w:val=""/>
+      <w:lvlJc w:val="left"/>
+      <w:pPr>
+        <w:tabs>
+          <w:tab w:val="num" w:pos="4320"/>
+        </w:tabs>
+        <w:ind w:left="4320" w:hanging="360"/>
+      </w:pPr>
+      <w:rPr>
+        <w:rFonts w:ascii="Wingdings" w:hAnsi="Wingdings" w:hint="default"/>
+        <w:sz w:val="20"/>
+      </w:rPr>
+    </w:lvl>
+    <w:lvl w:ilvl="6" w:tentative="1">
+      <w:start w:val="1"/>
+      <w:numFmt w:val="bullet"/>
+      <w:lvlText w:val=""/>
+      <w:lvlJc w:val="left"/>
+      <w:pPr>
+        <w:tabs>
+          <w:tab w:val="num" w:pos="5040"/>
+        </w:tabs>
+        <w:ind w:left="5040" w:hanging="360"/>
+      </w:pPr>
+      <w:rPr>
+        <w:rFonts w:ascii="Wingdings" w:hAnsi="Wingdings" w:hint="default"/>
+        <w:sz w:val="20"/>
+      </w:rPr>
+    </w:lvl>
+    <w:lvl w:ilvl="7" w:tentative="1">
+      <w:start w:val="1"/>
+      <w:numFmt w:val="bullet"/>
+      <w:lvlText w:val=""/>
+      <w:lvlJc w:val="left"/>
+      <w:pPr>
+        <w:tabs>
+          <w:tab w:val="num" w:pos="5760"/>
+        </w:tabs>
+        <w:ind w:left="5760" w:hanging="360"/>
+      </w:pPr>
+      <w:rPr>
+        <w:rFonts w:ascii="Wingdings" w:hAnsi="Wingdings" w:hint="default"/>
+        <w:sz w:val="20"/>
+      </w:rPr>
+    </w:lvl>
+    <w:lvl w:ilvl="8" w:tentative="1">
+      <w:start w:val="1"/>
+      <w:numFmt w:val="bullet"/>
+      <w:lvlText w:val=""/>
+      <w:lvlJc w:val="left"/>
+      <w:pPr>
+        <w:tabs>
+          <w:tab w:val="num" w:pos="6480"/>
+        </w:tabs>
+        <w:ind w:left="6480" w:hanging="360"/>
+      </w:pPr>
+      <w:rPr>
+        <w:rFonts w:ascii="Wingdings" w:hAnsi="Wingdings" w:hint="default"/>
+        <w:sz w:val="20"/>
+      </w:rPr>
+    </w:lvl>
+  </w:abstractNum>
+  <w:abstractNum w:abstractNumId="1" w15:restartNumberingAfterBreak="0">
     <w:nsid w:val="12CE0C40"/>
     <w:multiLevelType w:val="multilevel"/>
     <w:tmpl w:val="241A796E"/>
@@ -882,7 +1671,7 @@
       </w:rPr>
     </w:lvl>
   </w:abstractNum>
-  <w:abstractNum w:abstractNumId="1" w15:restartNumberingAfterBreak="0">
+  <w:abstractNum w:abstractNumId="2" w15:restartNumberingAfterBreak="0">
     <w:nsid w:val="388F0791"/>
     <w:multiLevelType w:val="multilevel"/>
     <w:tmpl w:val="F3325A8C"/>
@@ -1031,7 +1820,7 @@
       </w:rPr>
     </w:lvl>
   </w:abstractNum>
-  <w:abstractNum w:abstractNumId="2" w15:restartNumberingAfterBreak="0">
+  <w:abstractNum w:abstractNumId="3" w15:restartNumberingAfterBreak="0">
     <w:nsid w:val="41F3525B"/>
     <w:multiLevelType w:val="multilevel"/>
     <w:tmpl w:val="542EB966"/>
@@ -1180,7 +1969,7 @@
       </w:rPr>
     </w:lvl>
   </w:abstractNum>
-  <w:abstractNum w:abstractNumId="3" w15:restartNumberingAfterBreak="0">
+  <w:abstractNum w:abstractNumId="4" w15:restartNumberingAfterBreak="0">
     <w:nsid w:val="466730C5"/>
     <w:multiLevelType w:val="multilevel"/>
     <w:tmpl w:val="5CE42342"/>
@@ -1329,7 +2118,305 @@
       </w:rPr>
     </w:lvl>
   </w:abstractNum>
-  <w:abstractNum w:abstractNumId="4" w15:restartNumberingAfterBreak="0">
+  <w:abstractNum w:abstractNumId="5" w15:restartNumberingAfterBreak="0">
+    <w:nsid w:val="48B3490A"/>
+    <w:multiLevelType w:val="multilevel"/>
+    <w:tmpl w:val="6E6C88EE"/>
+    <w:lvl w:ilvl="0">
+      <w:start w:val="1"/>
+      <w:numFmt w:val="bullet"/>
+      <w:lvlText w:val=""/>
+      <w:lvlJc w:val="left"/>
+      <w:pPr>
+        <w:tabs>
+          <w:tab w:val="num" w:pos="720"/>
+        </w:tabs>
+        <w:ind w:left="720" w:hanging="360"/>
+      </w:pPr>
+      <w:rPr>
+        <w:rFonts w:ascii="Symbol" w:hAnsi="Symbol" w:hint="default"/>
+        <w:sz w:val="20"/>
+      </w:rPr>
+    </w:lvl>
+    <w:lvl w:ilvl="1" w:tentative="1">
+      <w:start w:val="1"/>
+      <w:numFmt w:val="bullet"/>
+      <w:lvlText w:val="o"/>
+      <w:lvlJc w:val="left"/>
+      <w:pPr>
+        <w:tabs>
+          <w:tab w:val="num" w:pos="1440"/>
+        </w:tabs>
+        <w:ind w:left="1440" w:hanging="360"/>
+      </w:pPr>
+      <w:rPr>
+        <w:rFonts w:ascii="Courier New" w:hAnsi="Courier New" w:hint="default"/>
+        <w:sz w:val="20"/>
+      </w:rPr>
+    </w:lvl>
+    <w:lvl w:ilvl="2" w:tentative="1">
+      <w:start w:val="1"/>
+      <w:numFmt w:val="bullet"/>
+      <w:lvlText w:val=""/>
+      <w:lvlJc w:val="left"/>
+      <w:pPr>
+        <w:tabs>
+          <w:tab w:val="num" w:pos="2160"/>
+        </w:tabs>
+        <w:ind w:left="2160" w:hanging="360"/>
+      </w:pPr>
+      <w:rPr>
+        <w:rFonts w:ascii="Wingdings" w:hAnsi="Wingdings" w:hint="default"/>
+        <w:sz w:val="20"/>
+      </w:rPr>
+    </w:lvl>
+    <w:lvl w:ilvl="3" w:tentative="1">
+      <w:start w:val="1"/>
+      <w:numFmt w:val="bullet"/>
+      <w:lvlText w:val=""/>
+      <w:lvlJc w:val="left"/>
+      <w:pPr>
+        <w:tabs>
+          <w:tab w:val="num" w:pos="2880"/>
+        </w:tabs>
+        <w:ind w:left="2880" w:hanging="360"/>
+      </w:pPr>
+      <w:rPr>
+        <w:rFonts w:ascii="Wingdings" w:hAnsi="Wingdings" w:hint="default"/>
+        <w:sz w:val="20"/>
+      </w:rPr>
+    </w:lvl>
+    <w:lvl w:ilvl="4" w:tentative="1">
+      <w:start w:val="1"/>
+      <w:numFmt w:val="bullet"/>
+      <w:lvlText w:val=""/>
+      <w:lvlJc w:val="left"/>
+      <w:pPr>
+        <w:tabs>
+          <w:tab w:val="num" w:pos="3600"/>
+        </w:tabs>
+        <w:ind w:left="3600" w:hanging="360"/>
+      </w:pPr>
+      <w:rPr>
+        <w:rFonts w:ascii="Wingdings" w:hAnsi="Wingdings" w:hint="default"/>
+        <w:sz w:val="20"/>
+      </w:rPr>
+    </w:lvl>
+    <w:lvl w:ilvl="5" w:tentative="1">
+      <w:start w:val="1"/>
+      <w:numFmt w:val="bullet"/>
+      <w:lvlText w:val=""/>
+      <w:lvlJc w:val="left"/>
+      <w:pPr>
+        <w:tabs>
+          <w:tab w:val="num" w:pos="4320"/>
+        </w:tabs>
+        <w:ind w:left="4320" w:hanging="360"/>
+      </w:pPr>
+      <w:rPr>
+        <w:rFonts w:ascii="Wingdings" w:hAnsi="Wingdings" w:hint="default"/>
+        <w:sz w:val="20"/>
+      </w:rPr>
+    </w:lvl>
+    <w:lvl w:ilvl="6" w:tentative="1">
+      <w:start w:val="1"/>
+      <w:numFmt w:val="bullet"/>
+      <w:lvlText w:val=""/>
+      <w:lvlJc w:val="left"/>
+      <w:pPr>
+        <w:tabs>
+          <w:tab w:val="num" w:pos="5040"/>
+        </w:tabs>
+        <w:ind w:left="5040" w:hanging="360"/>
+      </w:pPr>
+      <w:rPr>
+        <w:rFonts w:ascii="Wingdings" w:hAnsi="Wingdings" w:hint="default"/>
+        <w:sz w:val="20"/>
+      </w:rPr>
+    </w:lvl>
+    <w:lvl w:ilvl="7" w:tentative="1">
+      <w:start w:val="1"/>
+      <w:numFmt w:val="bullet"/>
+      <w:lvlText w:val=""/>
+      <w:lvlJc w:val="left"/>
+      <w:pPr>
+        <w:tabs>
+          <w:tab w:val="num" w:pos="5760"/>
+        </w:tabs>
+        <w:ind w:left="5760" w:hanging="360"/>
+      </w:pPr>
+      <w:rPr>
+        <w:rFonts w:ascii="Wingdings" w:hAnsi="Wingdings" w:hint="default"/>
+        <w:sz w:val="20"/>
+      </w:rPr>
+    </w:lvl>
+    <w:lvl w:ilvl="8" w:tentative="1">
+      <w:start w:val="1"/>
+      <w:numFmt w:val="bullet"/>
+      <w:lvlText w:val=""/>
+      <w:lvlJc w:val="left"/>
+      <w:pPr>
+        <w:tabs>
+          <w:tab w:val="num" w:pos="6480"/>
+        </w:tabs>
+        <w:ind w:left="6480" w:hanging="360"/>
+      </w:pPr>
+      <w:rPr>
+        <w:rFonts w:ascii="Wingdings" w:hAnsi="Wingdings" w:hint="default"/>
+        <w:sz w:val="20"/>
+      </w:rPr>
+    </w:lvl>
+  </w:abstractNum>
+  <w:abstractNum w:abstractNumId="6" w15:restartNumberingAfterBreak="0">
+    <w:nsid w:val="5AA53C0D"/>
+    <w:multiLevelType w:val="multilevel"/>
+    <w:tmpl w:val="F0D2714C"/>
+    <w:lvl w:ilvl="0">
+      <w:start w:val="1"/>
+      <w:numFmt w:val="bullet"/>
+      <w:lvlText w:val=""/>
+      <w:lvlJc w:val="left"/>
+      <w:pPr>
+        <w:tabs>
+          <w:tab w:val="num" w:pos="720"/>
+        </w:tabs>
+        <w:ind w:left="720" w:hanging="360"/>
+      </w:pPr>
+      <w:rPr>
+        <w:rFonts w:ascii="Symbol" w:hAnsi="Symbol" w:hint="default"/>
+        <w:sz w:val="20"/>
+      </w:rPr>
+    </w:lvl>
+    <w:lvl w:ilvl="1" w:tentative="1">
+      <w:start w:val="1"/>
+      <w:numFmt w:val="bullet"/>
+      <w:lvlText w:val="o"/>
+      <w:lvlJc w:val="left"/>
+      <w:pPr>
+        <w:tabs>
+          <w:tab w:val="num" w:pos="1440"/>
+        </w:tabs>
+        <w:ind w:left="1440" w:hanging="360"/>
+      </w:pPr>
+      <w:rPr>
+        <w:rFonts w:ascii="Courier New" w:hAnsi="Courier New" w:hint="default"/>
+        <w:sz w:val="20"/>
+      </w:rPr>
+    </w:lvl>
+    <w:lvl w:ilvl="2" w:tentative="1">
+      <w:start w:val="1"/>
+      <w:numFmt w:val="bullet"/>
+      <w:lvlText w:val=""/>
+      <w:lvlJc w:val="left"/>
+      <w:pPr>
+        <w:tabs>
+          <w:tab w:val="num" w:pos="2160"/>
+        </w:tabs>
+        <w:ind w:left="2160" w:hanging="360"/>
+      </w:pPr>
+      <w:rPr>
+        <w:rFonts w:ascii="Wingdings" w:hAnsi="Wingdings" w:hint="default"/>
+        <w:sz w:val="20"/>
+      </w:rPr>
+    </w:lvl>
+    <w:lvl w:ilvl="3" w:tentative="1">
+      <w:start w:val="1"/>
+      <w:numFmt w:val="bullet"/>
+      <w:lvlText w:val=""/>
+      <w:lvlJc w:val="left"/>
+      <w:pPr>
+        <w:tabs>
+          <w:tab w:val="num" w:pos="2880"/>
+        </w:tabs>
+        <w:ind w:left="2880" w:hanging="360"/>
+      </w:pPr>
+      <w:rPr>
+        <w:rFonts w:ascii="Wingdings" w:hAnsi="Wingdings" w:hint="default"/>
+        <w:sz w:val="20"/>
+      </w:rPr>
+    </w:lvl>
+    <w:lvl w:ilvl="4" w:tentative="1">
+      <w:start w:val="1"/>
+      <w:numFmt w:val="bullet"/>
+      <w:lvlText w:val=""/>
+      <w:lvlJc w:val="left"/>
+      <w:pPr>
+        <w:tabs>
+          <w:tab w:val="num" w:pos="3600"/>
+        </w:tabs>
+        <w:ind w:left="3600" w:hanging="360"/>
+      </w:pPr>
+      <w:rPr>
+        <w:rFonts w:ascii="Wingdings" w:hAnsi="Wingdings" w:hint="default"/>
+        <w:sz w:val="20"/>
+      </w:rPr>
+    </w:lvl>
+    <w:lvl w:ilvl="5" w:tentative="1">
+      <w:start w:val="1"/>
+      <w:numFmt w:val="bullet"/>
+      <w:lvlText w:val=""/>
+      <w:lvlJc w:val="left"/>
+      <w:pPr>
+        <w:tabs>
+          <w:tab w:val="num" w:pos="4320"/>
+        </w:tabs>
+        <w:ind w:left="4320" w:hanging="360"/>
+      </w:pPr>
+      <w:rPr>
+        <w:rFonts w:ascii="Wingdings" w:hAnsi="Wingdings" w:hint="default"/>
+        <w:sz w:val="20"/>
+      </w:rPr>
+    </w:lvl>
+    <w:lvl w:ilvl="6" w:tentative="1">
+      <w:start w:val="1"/>
+      <w:numFmt w:val="bullet"/>
+      <w:lvlText w:val=""/>
+      <w:lvlJc w:val="left"/>
+      <w:pPr>
+        <w:tabs>
+          <w:tab w:val="num" w:pos="5040"/>
+        </w:tabs>
+        <w:ind w:left="5040" w:hanging="360"/>
+      </w:pPr>
+      <w:rPr>
+        <w:rFonts w:ascii="Wingdings" w:hAnsi="Wingdings" w:hint="default"/>
+        <w:sz w:val="20"/>
+      </w:rPr>
+    </w:lvl>
+    <w:lvl w:ilvl="7" w:tentative="1">
+      <w:start w:val="1"/>
+      <w:numFmt w:val="bullet"/>
+      <w:lvlText w:val=""/>
+      <w:lvlJc w:val="left"/>
+      <w:pPr>
+        <w:tabs>
+          <w:tab w:val="num" w:pos="5760"/>
+        </w:tabs>
+        <w:ind w:left="5760" w:hanging="360"/>
+      </w:pPr>
+      <w:rPr>
+        <w:rFonts w:ascii="Wingdings" w:hAnsi="Wingdings" w:hint="default"/>
+        <w:sz w:val="20"/>
+      </w:rPr>
+    </w:lvl>
+    <w:lvl w:ilvl="8" w:tentative="1">
+      <w:start w:val="1"/>
+      <w:numFmt w:val="bullet"/>
+      <w:lvlText w:val=""/>
+      <w:lvlJc w:val="left"/>
+      <w:pPr>
+        <w:tabs>
+          <w:tab w:val="num" w:pos="6480"/>
+        </w:tabs>
+        <w:ind w:left="6480" w:hanging="360"/>
+      </w:pPr>
+      <w:rPr>
+        <w:rFonts w:ascii="Wingdings" w:hAnsi="Wingdings" w:hint="default"/>
+        <w:sz w:val="20"/>
+      </w:rPr>
+    </w:lvl>
+  </w:abstractNum>
+  <w:abstractNum w:abstractNumId="7" w15:restartNumberingAfterBreak="0">
     <w:nsid w:val="679A4982"/>
     <w:multiLevelType w:val="multilevel"/>
     <w:tmpl w:val="6AD848DC"/>
@@ -1478,7 +2565,7 @@
       </w:rPr>
     </w:lvl>
   </w:abstractNum>
-  <w:abstractNum w:abstractNumId="5" w15:restartNumberingAfterBreak="0">
+  <w:abstractNum w:abstractNumId="8" w15:restartNumberingAfterBreak="0">
     <w:nsid w:val="684569C3"/>
     <w:multiLevelType w:val="multilevel"/>
     <w:tmpl w:val="4CE42140"/>
@@ -1628,21 +2715,30 @@
     </w:lvl>
   </w:abstractNum>
   <w:num w:numId="1">
+    <w:abstractNumId w:val="8"/>
+  </w:num>
+  <w:num w:numId="2">
+    <w:abstractNumId w:val="7"/>
+  </w:num>
+  <w:num w:numId="3">
+    <w:abstractNumId w:val="2"/>
+  </w:num>
+  <w:num w:numId="4">
+    <w:abstractNumId w:val="3"/>
+  </w:num>
+  <w:num w:numId="5">
+    <w:abstractNumId w:val="4"/>
+  </w:num>
+  <w:num w:numId="6">
+    <w:abstractNumId w:val="1"/>
+  </w:num>
+  <w:num w:numId="7">
     <w:abstractNumId w:val="5"/>
   </w:num>
-  <w:num w:numId="2">
-    <w:abstractNumId w:val="4"/>
+  <w:num w:numId="8">
+    <w:abstractNumId w:val="6"/>
   </w:num>
-  <w:num w:numId="3">
-    <w:abstractNumId w:val="1"/>
-  </w:num>
-  <w:num w:numId="4">
-    <w:abstractNumId w:val="2"/>
-  </w:num>
-  <w:num w:numId="5">
-    <w:abstractNumId w:val="3"/>
-  </w:num>
-  <w:num w:numId="6">
+  <w:num w:numId="9">
     <w:abstractNumId w:val="0"/>
   </w:num>
 </w:numbering>
@@ -2046,6 +3142,26 @@
     <w:name w:val="Normal"/>
     <w:qFormat/>
   </w:style>
+  <w:style w:type="paragraph" w:styleId="Ttulo3">
+    <w:name w:val="heading 3"/>
+    <w:basedOn w:val="Normal"/>
+    <w:link w:val="Ttulo3Car"/>
+    <w:uiPriority w:val="9"/>
+    <w:qFormat/>
+    <w:rsid w:val="001A437F"/>
+    <w:pPr>
+      <w:spacing w:before="100" w:beforeAutospacing="1" w:after="100" w:afterAutospacing="1" w:line="240" w:lineRule="auto"/>
+      <w:outlineLvl w:val="2"/>
+    </w:pPr>
+    <w:rPr>
+      <w:rFonts w:ascii="Times New Roman" w:eastAsia="Times New Roman" w:hAnsi="Times New Roman" w:cs="Times New Roman"/>
+      <w:b/>
+      <w:bCs/>
+      <w:sz w:val="27"/>
+      <w:szCs w:val="27"/>
+      <w:lang w:eastAsia="es-ES"/>
+    </w:rPr>
+  </w:style>
   <w:style w:type="character" w:default="1" w:styleId="Fuentedeprrafopredeter">
     <w:name w:val="Default Paragraph Font"/>
     <w:uiPriority w:val="1"/>
@@ -2099,6 +3215,37 @@
     <w:name w:val="t286pc"/>
     <w:basedOn w:val="Fuentedeprrafopredeter"/>
     <w:rsid w:val="00D72E86"/>
+  </w:style>
+  <w:style w:type="character" w:customStyle="1" w:styleId="Ttulo3Car">
+    <w:name w:val="Título 3 Car"/>
+    <w:basedOn w:val="Fuentedeprrafopredeter"/>
+    <w:link w:val="Ttulo3"/>
+    <w:uiPriority w:val="9"/>
+    <w:rsid w:val="001A437F"/>
+    <w:rPr>
+      <w:rFonts w:ascii="Times New Roman" w:eastAsia="Times New Roman" w:hAnsi="Times New Roman" w:cs="Times New Roman"/>
+      <w:b/>
+      <w:bCs/>
+      <w:sz w:val="27"/>
+      <w:szCs w:val="27"/>
+      <w:lang w:eastAsia="es-ES"/>
+    </w:rPr>
+  </w:style>
+  <w:style w:type="paragraph" w:styleId="NormalWeb">
+    <w:name w:val="Normal (Web)"/>
+    <w:basedOn w:val="Normal"/>
+    <w:uiPriority w:val="99"/>
+    <w:unhideWhenUsed/>
+    <w:rsid w:val="001A437F"/>
+    <w:pPr>
+      <w:spacing w:before="100" w:beforeAutospacing="1" w:after="100" w:afterAutospacing="1" w:line="240" w:lineRule="auto"/>
+    </w:pPr>
+    <w:rPr>
+      <w:rFonts w:ascii="Times New Roman" w:eastAsia="Times New Roman" w:hAnsi="Times New Roman" w:cs="Times New Roman"/>
+      <w:sz w:val="24"/>
+      <w:szCs w:val="24"/>
+      <w:lang w:eastAsia="es-ES"/>
+    </w:rPr>
   </w:style>
 </w:styles>
 </file>

--- a/SGE/A3/Odoo/EJERCICIOS RA4 Mario Mendoza.docx
+++ b/SGE/A3/Odoo/EJERCICIOS RA4 Mario Mendoza.docx
@@ -8,7 +8,7 @@
         <w:spacing w:line="276" w:lineRule="auto"/>
         <w:jc w:val="both"/>
         <w:rPr>
-          <w:rFonts w:ascii="Arial" w:eastAsia="Times New Roman" w:hAnsi="Arial" w:cs="Arial"/>
+          <w:rFonts w:eastAsia="Times New Roman" w:cstheme="minorHAnsi"/>
           <w:b/>
           <w:bCs/>
           <w:color w:val="0A0A0A"/>
@@ -19,7 +19,7 @@
       </w:pPr>
       <w:r>
         <w:rPr>
-          <w:rFonts w:ascii="Arial" w:eastAsia="Times New Roman" w:hAnsi="Arial" w:cs="Arial"/>
+          <w:rFonts w:eastAsia="Times New Roman" w:cstheme="minorHAnsi"/>
           <w:b/>
           <w:bCs/>
           <w:color w:val="0A0A0A"/>
@@ -36,7 +36,7 @@
         <w:spacing w:line="276" w:lineRule="auto"/>
         <w:jc w:val="both"/>
         <w:rPr>
-          <w:rFonts w:ascii="Arial" w:eastAsia="Times New Roman" w:hAnsi="Arial" w:cs="Arial"/>
+          <w:rFonts w:eastAsia="Times New Roman" w:cstheme="minorHAnsi"/>
           <w:b/>
           <w:bCs/>
           <w:color w:val="0A0A0A"/>
@@ -47,7 +47,7 @@
       </w:pPr>
       <w:r>
         <w:rPr>
-          <w:rFonts w:ascii="Arial" w:eastAsia="Times New Roman" w:hAnsi="Arial" w:cs="Arial"/>
+          <w:rFonts w:eastAsia="Times New Roman" w:cstheme="minorHAnsi"/>
           <w:b/>
           <w:bCs/>
           <w:color w:val="0A0A0A"/>
@@ -64,7 +64,7 @@
         <w:spacing w:line="276" w:lineRule="auto"/>
         <w:jc w:val="both"/>
         <w:rPr>
-          <w:rFonts w:ascii="Arial" w:eastAsia="Times New Roman" w:hAnsi="Arial" w:cs="Arial"/>
+          <w:rFonts w:eastAsia="Times New Roman" w:cstheme="minorHAnsi"/>
           <w:b/>
           <w:bCs/>
           <w:color w:val="0A0A0A"/>
@@ -75,7 +75,7 @@
       </w:pPr>
       <w:r>
         <w:rPr>
-          <w:rFonts w:ascii="Arial" w:eastAsia="Times New Roman" w:hAnsi="Arial" w:cs="Arial"/>
+          <w:rFonts w:eastAsia="Times New Roman" w:cstheme="minorHAnsi"/>
           <w:b/>
           <w:bCs/>
           <w:color w:val="0A0A0A"/>
@@ -88,7 +88,7 @@
       <w:proofErr w:type="spellStart"/>
       <w:r>
         <w:rPr>
-          <w:rFonts w:ascii="Arial" w:eastAsia="Times New Roman" w:hAnsi="Arial" w:cs="Arial"/>
+          <w:rFonts w:eastAsia="Times New Roman" w:cstheme="minorHAnsi"/>
           <w:b/>
           <w:bCs/>
           <w:color w:val="0A0A0A"/>
@@ -101,7 +101,7 @@
       <w:proofErr w:type="spellEnd"/>
       <w:r>
         <w:rPr>
-          <w:rFonts w:ascii="Arial" w:eastAsia="Times New Roman" w:hAnsi="Arial" w:cs="Arial"/>
+          <w:rFonts w:eastAsia="Times New Roman" w:cstheme="minorHAnsi"/>
           <w:b/>
           <w:bCs/>
           <w:color w:val="0A0A0A"/>
@@ -123,7 +123,7 @@
         <w:ind w:left="0"/>
         <w:jc w:val="both"/>
         <w:rPr>
-          <w:rFonts w:ascii="Arial" w:eastAsia="Times New Roman" w:hAnsi="Arial" w:cs="Arial"/>
+          <w:rFonts w:eastAsia="Times New Roman" w:cstheme="minorHAnsi"/>
           <w:color w:val="0A0A0A"/>
           <w:sz w:val="24"/>
           <w:szCs w:val="24"/>
@@ -132,7 +132,7 @@
       </w:pPr>
       <w:r>
         <w:rPr>
-          <w:rFonts w:ascii="Arial" w:eastAsia="Times New Roman" w:hAnsi="Arial" w:cs="Arial"/>
+          <w:rFonts w:eastAsia="Times New Roman" w:cstheme="minorHAnsi"/>
           <w:b/>
           <w:bCs/>
           <w:color w:val="0A0A0A"/>
@@ -144,7 +144,7 @@
       </w:r>
       <w:r>
         <w:rPr>
-          <w:rFonts w:ascii="Arial" w:eastAsia="Times New Roman" w:hAnsi="Arial" w:cs="Arial"/>
+          <w:rFonts w:eastAsia="Times New Roman" w:cstheme="minorHAnsi"/>
           <w:color w:val="0A0A0A"/>
           <w:sz w:val="24"/>
           <w:szCs w:val="24"/>
@@ -155,7 +155,7 @@
       <w:proofErr w:type="spellStart"/>
       <w:r>
         <w:rPr>
-          <w:rFonts w:ascii="Arial" w:eastAsia="Times New Roman" w:hAnsi="Arial" w:cs="Arial"/>
+          <w:rFonts w:eastAsia="Times New Roman" w:cstheme="minorHAnsi"/>
           <w:color w:val="0A0A0A"/>
           <w:sz w:val="24"/>
           <w:szCs w:val="24"/>
@@ -166,7 +166,7 @@
       <w:proofErr w:type="spellEnd"/>
       <w:r>
         <w:rPr>
-          <w:rFonts w:ascii="Arial" w:eastAsia="Times New Roman" w:hAnsi="Arial" w:cs="Arial"/>
+          <w:rFonts w:eastAsia="Times New Roman" w:cstheme="minorHAnsi"/>
           <w:color w:val="0A0A0A"/>
           <w:sz w:val="24"/>
           <w:szCs w:val="24"/>
@@ -186,7 +186,7 @@
         <w:ind w:left="0"/>
         <w:jc w:val="both"/>
         <w:rPr>
-          <w:rFonts w:ascii="Arial" w:eastAsia="Times New Roman" w:hAnsi="Arial" w:cs="Arial"/>
+          <w:rFonts w:eastAsia="Times New Roman" w:cstheme="minorHAnsi"/>
           <w:color w:val="0A0A0A"/>
           <w:sz w:val="24"/>
           <w:szCs w:val="24"/>
@@ -195,7 +195,7 @@
       </w:pPr>
       <w:r>
         <w:rPr>
-          <w:rFonts w:ascii="Arial" w:eastAsia="Times New Roman" w:hAnsi="Arial" w:cs="Arial"/>
+          <w:rFonts w:eastAsia="Times New Roman" w:cstheme="minorHAnsi"/>
           <w:b/>
           <w:bCs/>
           <w:color w:val="0A0A0A"/>
@@ -207,7 +207,7 @@
       </w:r>
       <w:r>
         <w:rPr>
-          <w:rFonts w:ascii="Arial" w:eastAsia="Times New Roman" w:hAnsi="Arial" w:cs="Arial"/>
+          <w:rFonts w:eastAsia="Times New Roman" w:cstheme="minorHAnsi"/>
           <w:color w:val="0A0A0A"/>
           <w:sz w:val="24"/>
           <w:szCs w:val="24"/>
@@ -227,7 +227,7 @@
         <w:ind w:left="0"/>
         <w:jc w:val="both"/>
         <w:rPr>
-          <w:rFonts w:ascii="Arial" w:eastAsia="Times New Roman" w:hAnsi="Arial" w:cs="Arial"/>
+          <w:rFonts w:eastAsia="Times New Roman" w:cstheme="minorHAnsi"/>
           <w:color w:val="0A0A0A"/>
           <w:sz w:val="24"/>
           <w:szCs w:val="24"/>
@@ -236,7 +236,7 @@
       </w:pPr>
       <w:r>
         <w:rPr>
-          <w:rFonts w:ascii="Arial" w:eastAsia="Times New Roman" w:hAnsi="Arial" w:cs="Arial"/>
+          <w:rFonts w:eastAsia="Times New Roman" w:cstheme="minorHAnsi"/>
           <w:b/>
           <w:bCs/>
           <w:color w:val="0A0A0A"/>
@@ -248,7 +248,7 @@
       </w:r>
       <w:r>
         <w:rPr>
-          <w:rFonts w:ascii="Arial" w:eastAsia="Times New Roman" w:hAnsi="Arial" w:cs="Arial"/>
+          <w:rFonts w:eastAsia="Times New Roman" w:cstheme="minorHAnsi"/>
           <w:color w:val="0A0A0A"/>
           <w:sz w:val="24"/>
           <w:szCs w:val="24"/>
@@ -263,7 +263,7 @@
         <w:spacing w:line="276" w:lineRule="auto"/>
         <w:jc w:val="both"/>
         <w:rPr>
-          <w:rFonts w:ascii="Arial" w:eastAsia="Times New Roman" w:hAnsi="Arial" w:cs="Arial"/>
+          <w:rFonts w:eastAsia="Times New Roman" w:cstheme="minorHAnsi"/>
           <w:b/>
           <w:bCs/>
           <w:color w:val="0A0A0A"/>
@@ -274,7 +274,7 @@
       </w:pPr>
       <w:r>
         <w:rPr>
-          <w:rFonts w:ascii="Arial" w:eastAsia="Times New Roman" w:hAnsi="Arial" w:cs="Arial"/>
+          <w:rFonts w:eastAsia="Times New Roman" w:cstheme="minorHAnsi"/>
           <w:b/>
           <w:bCs/>
           <w:color w:val="0A0A0A"/>
@@ -296,7 +296,7 @@
         <w:ind w:left="0"/>
         <w:jc w:val="both"/>
         <w:rPr>
-          <w:rFonts w:ascii="Arial" w:eastAsia="Times New Roman" w:hAnsi="Arial" w:cs="Arial"/>
+          <w:rFonts w:eastAsia="Times New Roman" w:cstheme="minorHAnsi"/>
           <w:color w:val="0A0A0A"/>
           <w:sz w:val="24"/>
           <w:szCs w:val="24"/>
@@ -305,7 +305,7 @@
       </w:pPr>
       <w:r>
         <w:rPr>
-          <w:rFonts w:ascii="Arial" w:eastAsia="Times New Roman" w:hAnsi="Arial" w:cs="Arial"/>
+          <w:rFonts w:eastAsia="Times New Roman" w:cstheme="minorHAnsi"/>
           <w:b/>
           <w:bCs/>
           <w:color w:val="0A0A0A"/>
@@ -317,7 +317,7 @@
       </w:r>
       <w:r>
         <w:rPr>
-          <w:rFonts w:ascii="Arial" w:eastAsia="Times New Roman" w:hAnsi="Arial" w:cs="Arial"/>
+          <w:rFonts w:eastAsia="Times New Roman" w:cstheme="minorHAnsi"/>
           <w:color w:val="0A0A0A"/>
           <w:sz w:val="24"/>
           <w:szCs w:val="24"/>
@@ -328,7 +328,7 @@
       <w:proofErr w:type="spellStart"/>
       <w:r>
         <w:rPr>
-          <w:rFonts w:ascii="Arial" w:eastAsia="Times New Roman" w:hAnsi="Arial" w:cs="Arial"/>
+          <w:rFonts w:eastAsia="Times New Roman" w:cstheme="minorHAnsi"/>
           <w:color w:val="0A0A0A"/>
           <w:sz w:val="24"/>
           <w:szCs w:val="24"/>
@@ -339,7 +339,7 @@
       <w:proofErr w:type="spellEnd"/>
       <w:r>
         <w:rPr>
-          <w:rFonts w:ascii="Arial" w:eastAsia="Times New Roman" w:hAnsi="Arial" w:cs="Arial"/>
+          <w:rFonts w:eastAsia="Times New Roman" w:cstheme="minorHAnsi"/>
           <w:color w:val="0A0A0A"/>
           <w:sz w:val="24"/>
           <w:szCs w:val="24"/>
@@ -359,7 +359,7 @@
         <w:ind w:left="0"/>
         <w:jc w:val="both"/>
         <w:rPr>
-          <w:rFonts w:ascii="Arial" w:eastAsia="Times New Roman" w:hAnsi="Arial" w:cs="Arial"/>
+          <w:rFonts w:eastAsia="Times New Roman" w:cstheme="minorHAnsi"/>
           <w:color w:val="0A0A0A"/>
           <w:sz w:val="24"/>
           <w:szCs w:val="24"/>
@@ -368,7 +368,7 @@
       </w:pPr>
       <w:r>
         <w:rPr>
-          <w:rFonts w:ascii="Arial" w:eastAsia="Times New Roman" w:hAnsi="Arial" w:cs="Arial"/>
+          <w:rFonts w:eastAsia="Times New Roman" w:cstheme="minorHAnsi"/>
           <w:b/>
           <w:bCs/>
           <w:color w:val="0A0A0A"/>
@@ -380,7 +380,7 @@
       </w:r>
       <w:r>
         <w:rPr>
-          <w:rFonts w:ascii="Arial" w:eastAsia="Times New Roman" w:hAnsi="Arial" w:cs="Arial"/>
+          <w:rFonts w:eastAsia="Times New Roman" w:cstheme="minorHAnsi"/>
           <w:color w:val="0A0A0A"/>
           <w:sz w:val="24"/>
           <w:szCs w:val="24"/>
@@ -400,7 +400,7 @@
         <w:ind w:left="0"/>
         <w:jc w:val="both"/>
         <w:rPr>
-          <w:rFonts w:ascii="Arial" w:eastAsia="Times New Roman" w:hAnsi="Arial" w:cs="Arial"/>
+          <w:rFonts w:eastAsia="Times New Roman" w:cstheme="minorHAnsi"/>
           <w:color w:val="0A0A0A"/>
           <w:sz w:val="24"/>
           <w:szCs w:val="24"/>
@@ -409,7 +409,7 @@
       </w:pPr>
       <w:r>
         <w:rPr>
-          <w:rFonts w:ascii="Arial" w:eastAsia="Times New Roman" w:hAnsi="Arial" w:cs="Arial"/>
+          <w:rFonts w:eastAsia="Times New Roman" w:cstheme="minorHAnsi"/>
           <w:b/>
           <w:bCs/>
           <w:color w:val="0A0A0A"/>
@@ -421,7 +421,7 @@
       </w:r>
       <w:r>
         <w:rPr>
-          <w:rFonts w:ascii="Arial" w:eastAsia="Times New Roman" w:hAnsi="Arial" w:cs="Arial"/>
+          <w:rFonts w:eastAsia="Times New Roman" w:cstheme="minorHAnsi"/>
           <w:color w:val="0A0A0A"/>
           <w:sz w:val="24"/>
           <w:szCs w:val="24"/>
@@ -436,7 +436,7 @@
         <w:spacing w:line="276" w:lineRule="auto"/>
         <w:jc w:val="both"/>
         <w:rPr>
-          <w:rFonts w:ascii="Arial" w:eastAsia="Times New Roman" w:hAnsi="Arial" w:cs="Arial"/>
+          <w:rFonts w:eastAsia="Times New Roman" w:cstheme="minorHAnsi"/>
           <w:b/>
           <w:bCs/>
           <w:color w:val="0A0A0A"/>
@@ -447,7 +447,7 @@
       </w:pPr>
       <w:r>
         <w:rPr>
-          <w:rFonts w:ascii="Arial" w:eastAsia="Times New Roman" w:hAnsi="Arial" w:cs="Arial"/>
+          <w:rFonts w:eastAsia="Times New Roman" w:cstheme="minorHAnsi"/>
           <w:b/>
           <w:bCs/>
           <w:color w:val="0A0A0A"/>
@@ -460,7 +460,7 @@
       <w:proofErr w:type="spellStart"/>
       <w:r>
         <w:rPr>
-          <w:rFonts w:ascii="Arial" w:eastAsia="Times New Roman" w:hAnsi="Arial" w:cs="Arial"/>
+          <w:rFonts w:eastAsia="Times New Roman" w:cstheme="minorHAnsi"/>
           <w:b/>
           <w:bCs/>
           <w:color w:val="0A0A0A"/>
@@ -473,7 +473,7 @@
       <w:proofErr w:type="spellEnd"/>
       <w:r>
         <w:rPr>
-          <w:rFonts w:ascii="Arial" w:eastAsia="Times New Roman" w:hAnsi="Arial" w:cs="Arial"/>
+          <w:rFonts w:eastAsia="Times New Roman" w:cstheme="minorHAnsi"/>
           <w:b/>
           <w:bCs/>
           <w:color w:val="0A0A0A"/>
@@ -486,7 +486,7 @@
       <w:proofErr w:type="spellStart"/>
       <w:r>
         <w:rPr>
-          <w:rFonts w:ascii="Arial" w:eastAsia="Times New Roman" w:hAnsi="Arial" w:cs="Arial"/>
+          <w:rFonts w:eastAsia="Times New Roman" w:cstheme="minorHAnsi"/>
           <w:b/>
           <w:bCs/>
           <w:color w:val="0A0A0A"/>
@@ -499,7 +499,7 @@
       <w:proofErr w:type="spellEnd"/>
       <w:r>
         <w:rPr>
-          <w:rFonts w:ascii="Arial" w:eastAsia="Times New Roman" w:hAnsi="Arial" w:cs="Arial"/>
+          <w:rFonts w:eastAsia="Times New Roman" w:cstheme="minorHAnsi"/>
           <w:b/>
           <w:bCs/>
           <w:color w:val="0A0A0A"/>
@@ -512,7 +512,7 @@
       <w:proofErr w:type="spellStart"/>
       <w:r>
         <w:rPr>
-          <w:rFonts w:ascii="Arial" w:eastAsia="Times New Roman" w:hAnsi="Arial" w:cs="Arial"/>
+          <w:rFonts w:eastAsia="Times New Roman" w:cstheme="minorHAnsi"/>
           <w:b/>
           <w:bCs/>
           <w:color w:val="0A0A0A"/>
@@ -525,7 +525,7 @@
       <w:proofErr w:type="spellEnd"/>
       <w:r>
         <w:rPr>
-          <w:rFonts w:ascii="Arial" w:eastAsia="Times New Roman" w:hAnsi="Arial" w:cs="Arial"/>
+          <w:rFonts w:eastAsia="Times New Roman" w:cstheme="minorHAnsi"/>
           <w:b/>
           <w:bCs/>
           <w:color w:val="0A0A0A"/>
@@ -547,7 +547,7 @@
         <w:ind w:left="0"/>
         <w:jc w:val="both"/>
         <w:rPr>
-          <w:rFonts w:ascii="Arial" w:eastAsia="Times New Roman" w:hAnsi="Arial" w:cs="Arial"/>
+          <w:rFonts w:eastAsia="Times New Roman" w:cstheme="minorHAnsi"/>
           <w:color w:val="0A0A0A"/>
           <w:sz w:val="24"/>
           <w:szCs w:val="24"/>
@@ -556,7 +556,7 @@
       </w:pPr>
       <w:r>
         <w:rPr>
-          <w:rFonts w:ascii="Arial" w:eastAsia="Times New Roman" w:hAnsi="Arial" w:cs="Arial"/>
+          <w:rFonts w:eastAsia="Times New Roman" w:cstheme="minorHAnsi"/>
           <w:b/>
           <w:bCs/>
           <w:color w:val="0A0A0A"/>
@@ -568,7 +568,7 @@
       </w:r>
       <w:r>
         <w:rPr>
-          <w:rFonts w:ascii="Arial" w:eastAsia="Times New Roman" w:hAnsi="Arial" w:cs="Arial"/>
+          <w:rFonts w:eastAsia="Times New Roman" w:cstheme="minorHAnsi"/>
           <w:color w:val="0A0A0A"/>
           <w:sz w:val="24"/>
           <w:szCs w:val="24"/>
@@ -588,7 +588,7 @@
         <w:ind w:left="0"/>
         <w:jc w:val="both"/>
         <w:rPr>
-          <w:rFonts w:ascii="Arial" w:eastAsia="Times New Roman" w:hAnsi="Arial" w:cs="Arial"/>
+          <w:rFonts w:eastAsia="Times New Roman" w:cstheme="minorHAnsi"/>
           <w:color w:val="0A0A0A"/>
           <w:sz w:val="24"/>
           <w:szCs w:val="24"/>
@@ -597,7 +597,7 @@
       </w:pPr>
       <w:r>
         <w:rPr>
-          <w:rFonts w:ascii="Arial" w:eastAsia="Times New Roman" w:hAnsi="Arial" w:cs="Arial"/>
+          <w:rFonts w:eastAsia="Times New Roman" w:cstheme="minorHAnsi"/>
           <w:b/>
           <w:bCs/>
           <w:color w:val="0A0A0A"/>
@@ -609,7 +609,7 @@
       </w:r>
       <w:r>
         <w:rPr>
-          <w:rFonts w:ascii="Arial" w:eastAsia="Times New Roman" w:hAnsi="Arial" w:cs="Arial"/>
+          <w:rFonts w:eastAsia="Times New Roman" w:cstheme="minorHAnsi"/>
           <w:color w:val="0A0A0A"/>
           <w:sz w:val="24"/>
           <w:szCs w:val="24"/>
@@ -629,7 +629,7 @@
         <w:ind w:left="0"/>
         <w:jc w:val="both"/>
         <w:rPr>
-          <w:rFonts w:ascii="Arial" w:eastAsia="Times New Roman" w:hAnsi="Arial" w:cs="Arial"/>
+          <w:rFonts w:eastAsia="Times New Roman" w:cstheme="minorHAnsi"/>
           <w:color w:val="0A0A0A"/>
           <w:sz w:val="24"/>
           <w:szCs w:val="24"/>
@@ -638,7 +638,7 @@
       </w:pPr>
       <w:r>
         <w:rPr>
-          <w:rFonts w:ascii="Arial" w:eastAsia="Times New Roman" w:hAnsi="Arial" w:cs="Arial"/>
+          <w:rFonts w:eastAsia="Times New Roman" w:cstheme="minorHAnsi"/>
           <w:b/>
           <w:bCs/>
           <w:color w:val="0A0A0A"/>
@@ -650,7 +650,7 @@
       </w:r>
       <w:r>
         <w:rPr>
-          <w:rFonts w:ascii="Arial" w:eastAsia="Times New Roman" w:hAnsi="Arial" w:cs="Arial"/>
+          <w:rFonts w:eastAsia="Times New Roman" w:cstheme="minorHAnsi"/>
           <w:color w:val="0A0A0A"/>
           <w:sz w:val="24"/>
           <w:szCs w:val="24"/>
@@ -661,7 +661,7 @@
       <w:proofErr w:type="spellStart"/>
       <w:r>
         <w:rPr>
-          <w:rFonts w:ascii="Arial" w:eastAsia="Times New Roman" w:hAnsi="Arial" w:cs="Arial"/>
+          <w:rFonts w:eastAsia="Times New Roman" w:cstheme="minorHAnsi"/>
           <w:color w:val="0A0A0A"/>
           <w:sz w:val="24"/>
           <w:szCs w:val="24"/>
@@ -672,7 +672,7 @@
       <w:proofErr w:type="spellEnd"/>
       <w:r>
         <w:rPr>
-          <w:rFonts w:ascii="Arial" w:eastAsia="Times New Roman" w:hAnsi="Arial" w:cs="Arial"/>
+          <w:rFonts w:eastAsia="Times New Roman" w:cstheme="minorHAnsi"/>
           <w:color w:val="0A0A0A"/>
           <w:sz w:val="24"/>
           <w:szCs w:val="24"/>
@@ -687,7 +687,7 @@
         <w:spacing w:line="276" w:lineRule="auto"/>
         <w:jc w:val="both"/>
         <w:rPr>
-          <w:rFonts w:ascii="Arial" w:eastAsia="Times New Roman" w:hAnsi="Arial" w:cs="Arial"/>
+          <w:rFonts w:eastAsia="Times New Roman" w:cstheme="minorHAnsi"/>
           <w:color w:val="0A0A0A"/>
           <w:sz w:val="24"/>
           <w:szCs w:val="24"/>
@@ -696,7 +696,7 @@
       </w:pPr>
       <w:r>
         <w:rPr>
-          <w:rFonts w:ascii="Arial" w:eastAsia="Times New Roman" w:hAnsi="Arial" w:cs="Arial"/>
+          <w:rFonts w:eastAsia="Times New Roman" w:cstheme="minorHAnsi"/>
           <w:color w:val="0A0A0A"/>
           <w:sz w:val="24"/>
           <w:szCs w:val="24"/>
@@ -707,7 +707,7 @@
       <w:proofErr w:type="spellStart"/>
       <w:r>
         <w:rPr>
-          <w:rFonts w:ascii="Arial" w:eastAsia="Times New Roman" w:hAnsi="Arial" w:cs="Arial"/>
+          <w:rFonts w:eastAsia="Times New Roman" w:cstheme="minorHAnsi"/>
           <w:color w:val="0A0A0A"/>
           <w:sz w:val="24"/>
           <w:szCs w:val="24"/>
@@ -718,7 +718,7 @@
       <w:proofErr w:type="spellEnd"/>
       <w:r>
         <w:rPr>
-          <w:rFonts w:ascii="Arial" w:eastAsia="Times New Roman" w:hAnsi="Arial" w:cs="Arial"/>
+          <w:rFonts w:eastAsia="Times New Roman" w:cstheme="minorHAnsi"/>
           <w:color w:val="0A0A0A"/>
           <w:sz w:val="24"/>
           <w:szCs w:val="24"/>
@@ -733,7 +733,7 @@
         <w:spacing w:line="276" w:lineRule="auto"/>
         <w:jc w:val="both"/>
         <w:rPr>
-          <w:rFonts w:ascii="Arial" w:eastAsia="Times New Roman" w:hAnsi="Arial" w:cs="Arial"/>
+          <w:rFonts w:eastAsia="Times New Roman" w:cstheme="minorHAnsi"/>
           <w:color w:val="0A0A0A"/>
           <w:sz w:val="24"/>
           <w:szCs w:val="24"/>
@@ -747,7 +747,7 @@
         <w:spacing w:line="276" w:lineRule="auto"/>
         <w:jc w:val="both"/>
         <w:rPr>
-          <w:rFonts w:ascii="Arial" w:eastAsia="Times New Roman" w:hAnsi="Arial" w:cs="Arial"/>
+          <w:rFonts w:eastAsia="Times New Roman" w:cstheme="minorHAnsi"/>
           <w:color w:val="0A0A0A"/>
           <w:sz w:val="20"/>
           <w:szCs w:val="20"/>
@@ -756,7 +756,7 @@
       </w:pPr>
       <w:r>
         <w:rPr>
-          <w:rFonts w:ascii="Arial" w:eastAsia="Times New Roman" w:hAnsi="Arial" w:cs="Arial"/>
+          <w:rFonts w:eastAsia="Times New Roman" w:cstheme="minorHAnsi"/>
           <w:b/>
           <w:color w:val="0A0A0A"/>
           <w:sz w:val="20"/>
@@ -767,7 +767,7 @@
       </w:r>
       <w:r>
         <w:rPr>
-          <w:rFonts w:ascii="Arial" w:eastAsia="Times New Roman" w:hAnsi="Arial" w:cs="Arial"/>
+          <w:rFonts w:eastAsia="Times New Roman" w:cstheme="minorHAnsi"/>
           <w:color w:val="0A0A0A"/>
           <w:sz w:val="20"/>
           <w:szCs w:val="20"/>
@@ -782,26 +782,26 @@
         <w:spacing w:line="276" w:lineRule="auto"/>
         <w:jc w:val="both"/>
         <w:rPr>
-          <w:rFonts w:ascii="Arial" w:hAnsi="Arial" w:cs="Arial"/>
-        </w:rPr>
-      </w:pPr>
-      <w:r>
-        <w:rPr>
-          <w:rFonts w:ascii="Arial" w:hAnsi="Arial" w:cs="Arial"/>
+          <w:rFonts w:asciiTheme="minorHAnsi" w:hAnsiTheme="minorHAnsi" w:cstheme="minorHAnsi"/>
+        </w:rPr>
+      </w:pPr>
+      <w:r>
+        <w:rPr>
+          <w:rFonts w:asciiTheme="minorHAnsi" w:hAnsiTheme="minorHAnsi" w:cstheme="minorHAnsi"/>
         </w:rPr>
         <w:t xml:space="preserve">1. </w:t>
       </w:r>
       <w:proofErr w:type="spellStart"/>
       <w:r>
         <w:rPr>
-          <w:rFonts w:ascii="Arial" w:hAnsi="Arial" w:cs="Arial"/>
+          <w:rFonts w:asciiTheme="minorHAnsi" w:hAnsiTheme="minorHAnsi" w:cstheme="minorHAnsi"/>
         </w:rPr>
         <w:t>Odoo</w:t>
       </w:r>
       <w:proofErr w:type="spellEnd"/>
       <w:r>
         <w:rPr>
-          <w:rFonts w:ascii="Arial" w:hAnsi="Arial" w:cs="Arial"/>
+          <w:rFonts w:asciiTheme="minorHAnsi" w:hAnsiTheme="minorHAnsi" w:cstheme="minorHAnsi"/>
         </w:rPr>
         <w:t xml:space="preserve"> Online (SaaS)</w:t>
       </w:r>
@@ -816,12 +816,12 @@
         <w:spacing w:line="276" w:lineRule="auto"/>
         <w:jc w:val="both"/>
         <w:rPr>
-          <w:rFonts w:ascii="Arial" w:hAnsi="Arial" w:cs="Arial"/>
-        </w:rPr>
-      </w:pPr>
-      <w:r>
-        <w:rPr>
-          <w:rFonts w:ascii="Arial" w:hAnsi="Arial" w:cs="Arial"/>
+          <w:rFonts w:asciiTheme="minorHAnsi" w:hAnsiTheme="minorHAnsi" w:cstheme="minorHAnsi"/>
+        </w:rPr>
+      </w:pPr>
+      <w:r>
+        <w:rPr>
+          <w:rFonts w:asciiTheme="minorHAnsi" w:hAnsiTheme="minorHAnsi" w:cstheme="minorHAnsi"/>
           <w:b/>
           <w:bCs/>
         </w:rPr>
@@ -829,21 +829,21 @@
       </w:r>
       <w:r>
         <w:rPr>
-          <w:rFonts w:ascii="Arial" w:hAnsi="Arial" w:cs="Arial"/>
+          <w:rFonts w:asciiTheme="minorHAnsi" w:hAnsiTheme="minorHAnsi" w:cstheme="minorHAnsi"/>
         </w:rPr>
         <w:t xml:space="preserve"> Servicio en la nube de </w:t>
       </w:r>
       <w:proofErr w:type="spellStart"/>
       <w:r>
         <w:rPr>
-          <w:rFonts w:ascii="Arial" w:hAnsi="Arial" w:cs="Arial"/>
+          <w:rFonts w:asciiTheme="minorHAnsi" w:hAnsiTheme="minorHAnsi" w:cstheme="minorHAnsi"/>
         </w:rPr>
         <w:t>Odoo</w:t>
       </w:r>
       <w:proofErr w:type="spellEnd"/>
       <w:r>
         <w:rPr>
-          <w:rFonts w:ascii="Arial" w:hAnsi="Arial" w:cs="Arial"/>
+          <w:rFonts w:asciiTheme="minorHAnsi" w:hAnsiTheme="minorHAnsi" w:cstheme="minorHAnsi"/>
         </w:rPr>
         <w:t xml:space="preserve"> "llave en mano", listo para usar.</w:t>
       </w:r>
@@ -858,12 +858,12 @@
         <w:spacing w:line="276" w:lineRule="auto"/>
         <w:jc w:val="both"/>
         <w:rPr>
-          <w:rFonts w:ascii="Arial" w:hAnsi="Arial" w:cs="Arial"/>
-        </w:rPr>
-      </w:pPr>
-      <w:r>
-        <w:rPr>
-          <w:rFonts w:ascii="Arial" w:hAnsi="Arial" w:cs="Arial"/>
+          <w:rFonts w:asciiTheme="minorHAnsi" w:hAnsiTheme="minorHAnsi" w:cstheme="minorHAnsi"/>
+        </w:rPr>
+      </w:pPr>
+      <w:r>
+        <w:rPr>
+          <w:rFonts w:asciiTheme="minorHAnsi" w:hAnsiTheme="minorHAnsi" w:cstheme="minorHAnsi"/>
           <w:b/>
           <w:bCs/>
         </w:rPr>
@@ -871,7 +871,7 @@
       </w:r>
       <w:r>
         <w:rPr>
-          <w:rFonts w:ascii="Arial" w:hAnsi="Arial" w:cs="Arial"/>
+          <w:rFonts w:asciiTheme="minorHAnsi" w:hAnsiTheme="minorHAnsi" w:cstheme="minorHAnsi"/>
         </w:rPr>
         <w:t xml:space="preserve"> Bajo (no requiere conocimientos de TI).</w:t>
       </w:r>
@@ -886,12 +886,12 @@
         <w:spacing w:line="276" w:lineRule="auto"/>
         <w:jc w:val="both"/>
         <w:rPr>
-          <w:rFonts w:ascii="Arial" w:hAnsi="Arial" w:cs="Arial"/>
-        </w:rPr>
-      </w:pPr>
-      <w:r>
-        <w:rPr>
-          <w:rFonts w:ascii="Arial" w:hAnsi="Arial" w:cs="Arial"/>
+          <w:rFonts w:asciiTheme="minorHAnsi" w:hAnsiTheme="minorHAnsi" w:cstheme="minorHAnsi"/>
+        </w:rPr>
+      </w:pPr>
+      <w:r>
+        <w:rPr>
+          <w:rFonts w:asciiTheme="minorHAnsi" w:hAnsiTheme="minorHAnsi" w:cstheme="minorHAnsi"/>
           <w:b/>
           <w:bCs/>
         </w:rPr>
@@ -899,7 +899,7 @@
       </w:r>
       <w:r>
         <w:rPr>
-          <w:rFonts w:ascii="Arial" w:hAnsi="Arial" w:cs="Arial"/>
+          <w:rFonts w:asciiTheme="minorHAnsi" w:hAnsiTheme="minorHAnsi" w:cstheme="minorHAnsi"/>
         </w:rPr>
         <w:t xml:space="preserve"> Despliegue inmediato, mantenimiento y seguridad incluidos.</w:t>
       </w:r>
@@ -914,31 +914,22 @@
         <w:spacing w:line="276" w:lineRule="auto"/>
         <w:jc w:val="both"/>
         <w:rPr>
-          <w:rFonts w:ascii="Arial" w:hAnsi="Arial" w:cs="Arial"/>
-        </w:rPr>
-      </w:pPr>
-      <w:r>
-        <w:rPr>
-          <w:rFonts w:ascii="Arial" w:hAnsi="Arial" w:cs="Arial"/>
+          <w:rFonts w:asciiTheme="minorHAnsi" w:hAnsiTheme="minorHAnsi" w:cstheme="minorHAnsi"/>
+        </w:rPr>
+      </w:pPr>
+      <w:r>
+        <w:rPr>
+          <w:rFonts w:asciiTheme="minorHAnsi" w:hAnsiTheme="minorHAnsi" w:cstheme="minorHAnsi"/>
           <w:b/>
           <w:bCs/>
         </w:rPr>
-        <w:lastRenderedPageBreak/>
         <w:t>Desventajas:</w:t>
       </w:r>
       <w:r>
         <w:rPr>
-          <w:rFonts w:ascii="Arial" w:hAnsi="Arial" w:cs="Arial"/>
-        </w:rPr>
-        <w:t xml:space="preserve"> No permite instalar módulos de tercer</w:t>
-      </w:r>
-      <w:bookmarkStart w:id="0" w:name="_GoBack"/>
-      <w:bookmarkEnd w:id="0"/>
-      <w:r>
-        <w:rPr>
-          <w:rFonts w:ascii="Arial" w:hAnsi="Arial" w:cs="Arial"/>
-        </w:rPr>
-        <w:t>os ni modificar código.</w:t>
+          <w:rFonts w:asciiTheme="minorHAnsi" w:hAnsiTheme="minorHAnsi" w:cstheme="minorHAnsi"/>
+        </w:rPr>
+        <w:t xml:space="preserve"> No permite instalar módulos de terceros ni modificar código.</w:t>
       </w:r>
     </w:p>
     <w:p>
@@ -951,12 +942,12 @@
         <w:spacing w:line="276" w:lineRule="auto"/>
         <w:jc w:val="both"/>
         <w:rPr>
-          <w:rFonts w:ascii="Arial" w:hAnsi="Arial" w:cs="Arial"/>
-        </w:rPr>
-      </w:pPr>
-      <w:r>
-        <w:rPr>
-          <w:rFonts w:ascii="Arial" w:hAnsi="Arial" w:cs="Arial"/>
+          <w:rFonts w:asciiTheme="minorHAnsi" w:hAnsiTheme="minorHAnsi" w:cstheme="minorHAnsi"/>
+        </w:rPr>
+      </w:pPr>
+      <w:r>
+        <w:rPr>
+          <w:rFonts w:asciiTheme="minorHAnsi" w:hAnsiTheme="minorHAnsi" w:cstheme="minorHAnsi"/>
           <w:b/>
           <w:bCs/>
         </w:rPr>
@@ -964,7 +955,7 @@
       </w:r>
       <w:r>
         <w:rPr>
-          <w:rFonts w:ascii="Arial" w:hAnsi="Arial" w:cs="Arial"/>
+          <w:rFonts w:asciiTheme="minorHAnsi" w:hAnsiTheme="minorHAnsi" w:cstheme="minorHAnsi"/>
         </w:rPr>
         <w:t xml:space="preserve"> Startups y pequeñas empresas con procesos estándar.</w:t>
       </w:r>
@@ -975,13 +966,14 @@
         <w:spacing w:line="276" w:lineRule="auto"/>
         <w:jc w:val="both"/>
         <w:rPr>
-          <w:rFonts w:ascii="Arial" w:hAnsi="Arial" w:cs="Arial"/>
-        </w:rPr>
-      </w:pPr>
-      <w:r>
-        <w:rPr>
-          <w:rFonts w:ascii="Arial" w:hAnsi="Arial" w:cs="Arial"/>
-        </w:rPr>
+          <w:rFonts w:asciiTheme="minorHAnsi" w:hAnsiTheme="minorHAnsi" w:cstheme="minorHAnsi"/>
+        </w:rPr>
+      </w:pPr>
+      <w:r>
+        <w:rPr>
+          <w:rFonts w:asciiTheme="minorHAnsi" w:hAnsiTheme="minorHAnsi" w:cstheme="minorHAnsi"/>
+        </w:rPr>
+        <w:lastRenderedPageBreak/>
         <w:t>2. Odoo.sh (PaaS)</w:t>
       </w:r>
     </w:p>
@@ -995,12 +987,12 @@
         <w:spacing w:line="276" w:lineRule="auto"/>
         <w:jc w:val="both"/>
         <w:rPr>
-          <w:rFonts w:ascii="Arial" w:hAnsi="Arial" w:cs="Arial"/>
-        </w:rPr>
-      </w:pPr>
-      <w:r>
-        <w:rPr>
-          <w:rFonts w:ascii="Arial" w:hAnsi="Arial" w:cs="Arial"/>
+          <w:rFonts w:asciiTheme="minorHAnsi" w:hAnsiTheme="minorHAnsi" w:cstheme="minorHAnsi"/>
+        </w:rPr>
+      </w:pPr>
+      <w:r>
+        <w:rPr>
+          <w:rFonts w:asciiTheme="minorHAnsi" w:hAnsiTheme="minorHAnsi" w:cstheme="minorHAnsi"/>
           <w:b/>
           <w:bCs/>
         </w:rPr>
@@ -1008,21 +1000,21 @@
       </w:r>
       <w:r>
         <w:rPr>
-          <w:rFonts w:ascii="Arial" w:hAnsi="Arial" w:cs="Arial"/>
+          <w:rFonts w:asciiTheme="minorHAnsi" w:hAnsiTheme="minorHAnsi" w:cstheme="minorHAnsi"/>
         </w:rPr>
         <w:t xml:space="preserve"> Plataforma en la nube de </w:t>
       </w:r>
       <w:proofErr w:type="spellStart"/>
       <w:r>
         <w:rPr>
-          <w:rFonts w:ascii="Arial" w:hAnsi="Arial" w:cs="Arial"/>
+          <w:rFonts w:asciiTheme="minorHAnsi" w:hAnsiTheme="minorHAnsi" w:cstheme="minorHAnsi"/>
         </w:rPr>
         <w:t>Odoo</w:t>
       </w:r>
       <w:proofErr w:type="spellEnd"/>
       <w:r>
         <w:rPr>
-          <w:rFonts w:ascii="Arial" w:hAnsi="Arial" w:cs="Arial"/>
+          <w:rFonts w:asciiTheme="minorHAnsi" w:hAnsiTheme="minorHAnsi" w:cstheme="minorHAnsi"/>
         </w:rPr>
         <w:t xml:space="preserve"> integrada con GitHub para desarrolladores.</w:t>
       </w:r>
@@ -1037,12 +1029,12 @@
         <w:spacing w:line="276" w:lineRule="auto"/>
         <w:jc w:val="both"/>
         <w:rPr>
-          <w:rFonts w:ascii="Arial" w:hAnsi="Arial" w:cs="Arial"/>
-        </w:rPr>
-      </w:pPr>
-      <w:r>
-        <w:rPr>
-          <w:rFonts w:ascii="Arial" w:hAnsi="Arial" w:cs="Arial"/>
+          <w:rFonts w:asciiTheme="minorHAnsi" w:hAnsiTheme="minorHAnsi" w:cstheme="minorHAnsi"/>
+        </w:rPr>
+      </w:pPr>
+      <w:r>
+        <w:rPr>
+          <w:rFonts w:asciiTheme="minorHAnsi" w:hAnsiTheme="minorHAnsi" w:cstheme="minorHAnsi"/>
           <w:b/>
           <w:bCs/>
         </w:rPr>
@@ -1050,7 +1042,7 @@
       </w:r>
       <w:r>
         <w:rPr>
-          <w:rFonts w:ascii="Arial" w:hAnsi="Arial" w:cs="Arial"/>
+          <w:rFonts w:asciiTheme="minorHAnsi" w:hAnsiTheme="minorHAnsi" w:cstheme="minorHAnsi"/>
         </w:rPr>
         <w:t xml:space="preserve"> Medio (requiere conocimientos de desarrollo).</w:t>
       </w:r>
@@ -1065,12 +1057,12 @@
         <w:spacing w:line="276" w:lineRule="auto"/>
         <w:jc w:val="both"/>
         <w:rPr>
-          <w:rFonts w:ascii="Arial" w:hAnsi="Arial" w:cs="Arial"/>
-        </w:rPr>
-      </w:pPr>
-      <w:r>
-        <w:rPr>
-          <w:rFonts w:ascii="Arial" w:hAnsi="Arial" w:cs="Arial"/>
+          <w:rFonts w:asciiTheme="minorHAnsi" w:hAnsiTheme="minorHAnsi" w:cstheme="minorHAnsi"/>
+        </w:rPr>
+      </w:pPr>
+      <w:r>
+        <w:rPr>
+          <w:rFonts w:asciiTheme="minorHAnsi" w:hAnsiTheme="minorHAnsi" w:cstheme="minorHAnsi"/>
           <w:b/>
           <w:bCs/>
         </w:rPr>
@@ -1078,7 +1070,7 @@
       </w:r>
       <w:r>
         <w:rPr>
-          <w:rFonts w:ascii="Arial" w:hAnsi="Arial" w:cs="Arial"/>
+          <w:rFonts w:asciiTheme="minorHAnsi" w:hAnsiTheme="minorHAnsi" w:cstheme="minorHAnsi"/>
         </w:rPr>
         <w:t xml:space="preserve"> Permite personalización y apps de terceros sin gestionar servidores.</w:t>
       </w:r>
@@ -1093,12 +1085,12 @@
         <w:spacing w:line="276" w:lineRule="auto"/>
         <w:jc w:val="both"/>
         <w:rPr>
-          <w:rFonts w:ascii="Arial" w:hAnsi="Arial" w:cs="Arial"/>
-        </w:rPr>
-      </w:pPr>
-      <w:r>
-        <w:rPr>
-          <w:rFonts w:ascii="Arial" w:hAnsi="Arial" w:cs="Arial"/>
+          <w:rFonts w:asciiTheme="minorHAnsi" w:hAnsiTheme="minorHAnsi" w:cstheme="minorHAnsi"/>
+        </w:rPr>
+      </w:pPr>
+      <w:r>
+        <w:rPr>
+          <w:rFonts w:asciiTheme="minorHAnsi" w:hAnsiTheme="minorHAnsi" w:cstheme="minorHAnsi"/>
           <w:b/>
           <w:bCs/>
         </w:rPr>
@@ -1106,7 +1098,7 @@
       </w:r>
       <w:r>
         <w:rPr>
-          <w:rFonts w:ascii="Arial" w:hAnsi="Arial" w:cs="Arial"/>
+          <w:rFonts w:asciiTheme="minorHAnsi" w:hAnsiTheme="minorHAnsi" w:cstheme="minorHAnsi"/>
         </w:rPr>
         <w:t xml:space="preserve"> Coste adicional por recursos y responsabilidad sobre el código propio.</w:t>
       </w:r>
@@ -1121,12 +1113,12 @@
         <w:spacing w:line="276" w:lineRule="auto"/>
         <w:jc w:val="both"/>
         <w:rPr>
-          <w:rFonts w:ascii="Arial" w:hAnsi="Arial" w:cs="Arial"/>
-        </w:rPr>
-      </w:pPr>
-      <w:r>
-        <w:rPr>
-          <w:rFonts w:ascii="Arial" w:hAnsi="Arial" w:cs="Arial"/>
+          <w:rFonts w:asciiTheme="minorHAnsi" w:hAnsiTheme="minorHAnsi" w:cstheme="minorHAnsi"/>
+        </w:rPr>
+      </w:pPr>
+      <w:r>
+        <w:rPr>
+          <w:rFonts w:asciiTheme="minorHAnsi" w:hAnsiTheme="minorHAnsi" w:cstheme="minorHAnsi"/>
           <w:b/>
           <w:bCs/>
         </w:rPr>
@@ -1134,7 +1126,7 @@
       </w:r>
       <w:r>
         <w:rPr>
-          <w:rFonts w:ascii="Arial" w:hAnsi="Arial" w:cs="Arial"/>
+          <w:rFonts w:asciiTheme="minorHAnsi" w:hAnsiTheme="minorHAnsi" w:cstheme="minorHAnsi"/>
         </w:rPr>
         <w:t xml:space="preserve"> PYMES que necesitan adaptaciones a medida.</w:t>
       </w:r>
@@ -1145,26 +1137,26 @@
         <w:spacing w:line="276" w:lineRule="auto"/>
         <w:jc w:val="both"/>
         <w:rPr>
-          <w:rFonts w:ascii="Arial" w:hAnsi="Arial" w:cs="Arial"/>
-        </w:rPr>
-      </w:pPr>
-      <w:r>
-        <w:rPr>
-          <w:rFonts w:ascii="Arial" w:hAnsi="Arial" w:cs="Arial"/>
+          <w:rFonts w:asciiTheme="minorHAnsi" w:hAnsiTheme="minorHAnsi" w:cstheme="minorHAnsi"/>
+        </w:rPr>
+      </w:pPr>
+      <w:r>
+        <w:rPr>
+          <w:rFonts w:asciiTheme="minorHAnsi" w:hAnsiTheme="minorHAnsi" w:cstheme="minorHAnsi"/>
         </w:rPr>
         <w:t xml:space="preserve">3. </w:t>
       </w:r>
       <w:proofErr w:type="spellStart"/>
       <w:r>
         <w:rPr>
-          <w:rFonts w:ascii="Arial" w:hAnsi="Arial" w:cs="Arial"/>
+          <w:rFonts w:asciiTheme="minorHAnsi" w:hAnsiTheme="minorHAnsi" w:cstheme="minorHAnsi"/>
         </w:rPr>
         <w:t>On-Premise</w:t>
       </w:r>
       <w:proofErr w:type="spellEnd"/>
       <w:r>
         <w:rPr>
-          <w:rFonts w:ascii="Arial" w:hAnsi="Arial" w:cs="Arial"/>
+          <w:rFonts w:asciiTheme="minorHAnsi" w:hAnsiTheme="minorHAnsi" w:cstheme="minorHAnsi"/>
         </w:rPr>
         <w:t xml:space="preserve"> (Local / VPS)</w:t>
       </w:r>
@@ -1179,12 +1171,12 @@
         <w:spacing w:line="276" w:lineRule="auto"/>
         <w:jc w:val="both"/>
         <w:rPr>
-          <w:rFonts w:ascii="Arial" w:hAnsi="Arial" w:cs="Arial"/>
-        </w:rPr>
-      </w:pPr>
-      <w:r>
-        <w:rPr>
-          <w:rFonts w:ascii="Arial" w:hAnsi="Arial" w:cs="Arial"/>
+          <w:rFonts w:asciiTheme="minorHAnsi" w:hAnsiTheme="minorHAnsi" w:cstheme="minorHAnsi"/>
+        </w:rPr>
+      </w:pPr>
+      <w:r>
+        <w:rPr>
+          <w:rFonts w:asciiTheme="minorHAnsi" w:hAnsiTheme="minorHAnsi" w:cstheme="minorHAnsi"/>
           <w:b/>
           <w:bCs/>
         </w:rPr>
@@ -1192,7 +1184,7 @@
       </w:r>
       <w:r>
         <w:rPr>
-          <w:rFonts w:ascii="Arial" w:hAnsi="Arial" w:cs="Arial"/>
+          <w:rFonts w:asciiTheme="minorHAnsi" w:hAnsiTheme="minorHAnsi" w:cstheme="minorHAnsi"/>
         </w:rPr>
         <w:t xml:space="preserve"> Instalación en tus propios servidores físicos o virtuales.</w:t>
       </w:r>
@@ -1207,12 +1199,12 @@
         <w:spacing w:line="276" w:lineRule="auto"/>
         <w:jc w:val="both"/>
         <w:rPr>
-          <w:rFonts w:ascii="Arial" w:hAnsi="Arial" w:cs="Arial"/>
-        </w:rPr>
-      </w:pPr>
-      <w:r>
-        <w:rPr>
-          <w:rFonts w:ascii="Arial" w:hAnsi="Arial" w:cs="Arial"/>
+          <w:rFonts w:asciiTheme="minorHAnsi" w:hAnsiTheme="minorHAnsi" w:cstheme="minorHAnsi"/>
+        </w:rPr>
+      </w:pPr>
+      <w:r>
+        <w:rPr>
+          <w:rFonts w:asciiTheme="minorHAnsi" w:hAnsiTheme="minorHAnsi" w:cstheme="minorHAnsi"/>
           <w:b/>
           <w:bCs/>
         </w:rPr>
@@ -1220,9 +1212,17 @@
       </w:r>
       <w:r>
         <w:rPr>
-          <w:rFonts w:ascii="Arial" w:hAnsi="Arial" w:cs="Arial"/>
-        </w:rPr>
-        <w:t xml:space="preserve"> Muy alto (requiere administración de sistemas).</w:t>
+          <w:rFonts w:asciiTheme="minorHAnsi" w:hAnsiTheme="minorHAnsi" w:cstheme="minorHAnsi"/>
+        </w:rPr>
+        <w:t xml:space="preserve"> Muy alto (requiere administra</w:t>
+      </w:r>
+      <w:bookmarkStart w:id="0" w:name="_GoBack"/>
+      <w:bookmarkEnd w:id="0"/>
+      <w:r>
+        <w:rPr>
+          <w:rFonts w:asciiTheme="minorHAnsi" w:hAnsiTheme="minorHAnsi" w:cstheme="minorHAnsi"/>
+        </w:rPr>
+        <w:t>ción de sistemas).</w:t>
       </w:r>
     </w:p>
     <w:p>
@@ -1235,12 +1235,12 @@
         <w:spacing w:line="276" w:lineRule="auto"/>
         <w:jc w:val="both"/>
         <w:rPr>
-          <w:rFonts w:ascii="Arial" w:hAnsi="Arial" w:cs="Arial"/>
-        </w:rPr>
-      </w:pPr>
-      <w:r>
-        <w:rPr>
-          <w:rFonts w:ascii="Arial" w:hAnsi="Arial" w:cs="Arial"/>
+          <w:rFonts w:asciiTheme="minorHAnsi" w:hAnsiTheme="minorHAnsi" w:cstheme="minorHAnsi"/>
+        </w:rPr>
+      </w:pPr>
+      <w:r>
+        <w:rPr>
+          <w:rFonts w:asciiTheme="minorHAnsi" w:hAnsiTheme="minorHAnsi" w:cstheme="minorHAnsi"/>
           <w:b/>
           <w:bCs/>
         </w:rPr>
@@ -1248,21 +1248,21 @@
       </w:r>
       <w:r>
         <w:rPr>
-          <w:rFonts w:ascii="Arial" w:hAnsi="Arial" w:cs="Arial"/>
+          <w:rFonts w:asciiTheme="minorHAnsi" w:hAnsiTheme="minorHAnsi" w:cstheme="minorHAnsi"/>
         </w:rPr>
         <w:t xml:space="preserve"> Control total de datos y acceso a versión </w:t>
       </w:r>
       <w:proofErr w:type="spellStart"/>
       <w:r>
         <w:rPr>
-          <w:rFonts w:ascii="Arial" w:hAnsi="Arial" w:cs="Arial"/>
+          <w:rFonts w:asciiTheme="minorHAnsi" w:hAnsiTheme="minorHAnsi" w:cstheme="minorHAnsi"/>
         </w:rPr>
         <w:t>Community</w:t>
       </w:r>
       <w:proofErr w:type="spellEnd"/>
       <w:r>
         <w:rPr>
-          <w:rFonts w:ascii="Arial" w:hAnsi="Arial" w:cs="Arial"/>
+          <w:rFonts w:asciiTheme="minorHAnsi" w:hAnsiTheme="minorHAnsi" w:cstheme="minorHAnsi"/>
         </w:rPr>
         <w:t xml:space="preserve"> (gratis).</w:t>
       </w:r>
@@ -1277,12 +1277,12 @@
         <w:spacing w:line="276" w:lineRule="auto"/>
         <w:jc w:val="both"/>
         <w:rPr>
-          <w:rFonts w:ascii="Arial" w:hAnsi="Arial" w:cs="Arial"/>
-        </w:rPr>
-      </w:pPr>
-      <w:r>
-        <w:rPr>
-          <w:rFonts w:ascii="Arial" w:hAnsi="Arial" w:cs="Arial"/>
+          <w:rFonts w:asciiTheme="minorHAnsi" w:hAnsiTheme="minorHAnsi" w:cstheme="minorHAnsi"/>
+        </w:rPr>
+      </w:pPr>
+      <w:r>
+        <w:rPr>
+          <w:rFonts w:asciiTheme="minorHAnsi" w:hAnsiTheme="minorHAnsi" w:cstheme="minorHAnsi"/>
           <w:b/>
           <w:bCs/>
         </w:rPr>
@@ -1290,21 +1290,21 @@
       </w:r>
       <w:r>
         <w:rPr>
-          <w:rFonts w:ascii="Arial" w:hAnsi="Arial" w:cs="Arial"/>
+          <w:rFonts w:asciiTheme="minorHAnsi" w:hAnsiTheme="minorHAnsi" w:cstheme="minorHAnsi"/>
         </w:rPr>
         <w:t xml:space="preserve"> Responsabilidad total de </w:t>
       </w:r>
       <w:proofErr w:type="spellStart"/>
       <w:r>
         <w:rPr>
-          <w:rFonts w:ascii="Arial" w:hAnsi="Arial" w:cs="Arial"/>
+          <w:rFonts w:asciiTheme="minorHAnsi" w:hAnsiTheme="minorHAnsi" w:cstheme="minorHAnsi"/>
         </w:rPr>
         <w:t>backups</w:t>
       </w:r>
       <w:proofErr w:type="spellEnd"/>
       <w:r>
         <w:rPr>
-          <w:rFonts w:ascii="Arial" w:hAnsi="Arial" w:cs="Arial"/>
+          <w:rFonts w:asciiTheme="minorHAnsi" w:hAnsiTheme="minorHAnsi" w:cstheme="minorHAnsi"/>
         </w:rPr>
         <w:t>, seguridad y mantenimiento.</w:t>
       </w:r>
@@ -1319,12 +1319,12 @@
         <w:spacing w:line="276" w:lineRule="auto"/>
         <w:jc w:val="both"/>
         <w:rPr>
-          <w:rFonts w:ascii="Arial" w:hAnsi="Arial" w:cs="Arial"/>
-        </w:rPr>
-      </w:pPr>
-      <w:r>
-        <w:rPr>
-          <w:rFonts w:ascii="Arial" w:hAnsi="Arial" w:cs="Arial"/>
+          <w:rFonts w:asciiTheme="minorHAnsi" w:hAnsiTheme="minorHAnsi" w:cstheme="minorHAnsi"/>
+        </w:rPr>
+      </w:pPr>
+      <w:r>
+        <w:rPr>
+          <w:rFonts w:asciiTheme="minorHAnsi" w:hAnsiTheme="minorHAnsi" w:cstheme="minorHAnsi"/>
           <w:b/>
           <w:bCs/>
         </w:rPr>
@@ -1332,7 +1332,7 @@
       </w:r>
       <w:r>
         <w:rPr>
-          <w:rFonts w:ascii="Arial" w:hAnsi="Arial" w:cs="Arial"/>
+          <w:rFonts w:asciiTheme="minorHAnsi" w:hAnsiTheme="minorHAnsi" w:cstheme="minorHAnsi"/>
         </w:rPr>
         <w:t xml:space="preserve"> Grandes corporaciones con equipo de TI o expertos técnicos.</w:t>
       </w:r>
@@ -1343,7 +1343,7 @@
         <w:spacing w:line="276" w:lineRule="auto"/>
         <w:jc w:val="both"/>
         <w:rPr>
-          <w:rFonts w:ascii="Arial" w:eastAsia="Times New Roman" w:hAnsi="Arial" w:cs="Arial"/>
+          <w:rFonts w:eastAsia="Times New Roman" w:cstheme="minorHAnsi"/>
           <w:color w:val="0A0A0A"/>
           <w:sz w:val="20"/>
           <w:szCs w:val="20"/>
@@ -1356,8 +1356,939 @@
         <w:spacing w:line="276" w:lineRule="auto"/>
         <w:jc w:val="both"/>
         <w:rPr>
-          <w:rFonts w:ascii="Arial" w:hAnsi="Arial" w:cs="Arial"/>
-          <w:u w:val="single"/>
+          <w:rFonts w:cstheme="minorHAnsi"/>
+          <w:b/>
+          <w:sz w:val="20"/>
+          <w:szCs w:val="20"/>
+        </w:rPr>
+      </w:pPr>
+      <w:proofErr w:type="spellStart"/>
+      <w:r>
+        <w:rPr>
+          <w:rFonts w:cstheme="minorHAnsi"/>
+          <w:b/>
+          <w:sz w:val="20"/>
+          <w:szCs w:val="20"/>
+        </w:rPr>
+        <w:t>Ej</w:t>
+      </w:r>
+      <w:proofErr w:type="spellEnd"/>
+      <w:r>
+        <w:rPr>
+          <w:rFonts w:cstheme="minorHAnsi"/>
+          <w:b/>
+          <w:sz w:val="20"/>
+          <w:szCs w:val="20"/>
+        </w:rPr>
+        <w:t xml:space="preserve"> 4:</w:t>
+      </w:r>
+    </w:p>
+    <w:p>
+      <w:pPr>
+        <w:pStyle w:val="Ttulo3"/>
+        <w:rPr>
+          <w:rFonts w:asciiTheme="minorHAnsi" w:hAnsiTheme="minorHAnsi" w:cstheme="minorHAnsi"/>
+        </w:rPr>
+      </w:pPr>
+      <w:r>
+        <w:rPr>
+          <w:rStyle w:val="Textoennegrita"/>
+          <w:rFonts w:asciiTheme="minorHAnsi" w:hAnsiTheme="minorHAnsi" w:cstheme="minorHAnsi"/>
+          <w:b/>
+          <w:bCs/>
+        </w:rPr>
+        <w:t>Vista base</w:t>
+      </w:r>
+    </w:p>
+    <w:p>
+      <w:pPr>
+        <w:pStyle w:val="NormalWeb"/>
+        <w:rPr>
+          <w:rFonts w:asciiTheme="minorHAnsi" w:hAnsiTheme="minorHAnsi" w:cstheme="minorHAnsi"/>
+        </w:rPr>
+      </w:pPr>
+      <w:r>
+        <w:rPr>
+          <w:rStyle w:val="Textoennegrita"/>
+          <w:rFonts w:asciiTheme="minorHAnsi" w:hAnsiTheme="minorHAnsi" w:cstheme="minorHAnsi"/>
+        </w:rPr>
+        <w:t>Definición</w:t>
+      </w:r>
+      <w:r>
+        <w:rPr>
+          <w:rFonts w:asciiTheme="minorHAnsi" w:hAnsiTheme="minorHAnsi" w:cstheme="minorHAnsi"/>
+        </w:rPr>
+        <w:br/>
+        <w:t>Es la vista original que define completamente la interfaz (</w:t>
+      </w:r>
+      <w:proofErr w:type="spellStart"/>
+      <w:r>
+        <w:rPr>
+          <w:rFonts w:asciiTheme="minorHAnsi" w:hAnsiTheme="minorHAnsi" w:cstheme="minorHAnsi"/>
+        </w:rPr>
+        <w:t>form</w:t>
+      </w:r>
+      <w:proofErr w:type="spellEnd"/>
+      <w:r>
+        <w:rPr>
+          <w:rFonts w:asciiTheme="minorHAnsi" w:hAnsiTheme="minorHAnsi" w:cstheme="minorHAnsi"/>
+        </w:rPr>
+        <w:t xml:space="preserve">, </w:t>
+      </w:r>
+      <w:proofErr w:type="spellStart"/>
+      <w:r>
+        <w:rPr>
+          <w:rFonts w:asciiTheme="minorHAnsi" w:hAnsiTheme="minorHAnsi" w:cstheme="minorHAnsi"/>
+        </w:rPr>
+        <w:t>tree</w:t>
+      </w:r>
+      <w:proofErr w:type="spellEnd"/>
+      <w:r>
+        <w:rPr>
+          <w:rFonts w:asciiTheme="minorHAnsi" w:hAnsiTheme="minorHAnsi" w:cstheme="minorHAnsi"/>
+        </w:rPr>
+        <w:t xml:space="preserve">, </w:t>
+      </w:r>
+      <w:proofErr w:type="spellStart"/>
+      <w:r>
+        <w:rPr>
+          <w:rFonts w:asciiTheme="minorHAnsi" w:hAnsiTheme="minorHAnsi" w:cstheme="minorHAnsi"/>
+        </w:rPr>
+        <w:t>kanban</w:t>
+      </w:r>
+      <w:proofErr w:type="spellEnd"/>
+      <w:r>
+        <w:rPr>
+          <w:rFonts w:asciiTheme="minorHAnsi" w:hAnsiTheme="minorHAnsi" w:cstheme="minorHAnsi"/>
+        </w:rPr>
+        <w:t xml:space="preserve">, </w:t>
+      </w:r>
+      <w:proofErr w:type="spellStart"/>
+      <w:r>
+        <w:rPr>
+          <w:rFonts w:asciiTheme="minorHAnsi" w:hAnsiTheme="minorHAnsi" w:cstheme="minorHAnsi"/>
+        </w:rPr>
+        <w:t>search</w:t>
+      </w:r>
+      <w:proofErr w:type="spellEnd"/>
+      <w:r>
+        <w:rPr>
+          <w:rFonts w:asciiTheme="minorHAnsi" w:hAnsiTheme="minorHAnsi" w:cstheme="minorHAnsi"/>
+        </w:rPr>
+        <w:t>).</w:t>
+      </w:r>
+    </w:p>
+    <w:p>
+      <w:pPr>
+        <w:pStyle w:val="NormalWeb"/>
+        <w:rPr>
+          <w:rFonts w:asciiTheme="minorHAnsi" w:hAnsiTheme="minorHAnsi" w:cstheme="minorHAnsi"/>
+        </w:rPr>
+      </w:pPr>
+      <w:r>
+        <w:rPr>
+          <w:rStyle w:val="Textoennegrita"/>
+          <w:rFonts w:asciiTheme="minorHAnsi" w:hAnsiTheme="minorHAnsi" w:cstheme="minorHAnsi"/>
+        </w:rPr>
+        <w:t>Dónde se define</w:t>
+      </w:r>
+      <w:r>
+        <w:rPr>
+          <w:rFonts w:asciiTheme="minorHAnsi" w:hAnsiTheme="minorHAnsi" w:cstheme="minorHAnsi"/>
+        </w:rPr>
+        <w:br/>
+        <w:t xml:space="preserve">En archivos XML del módulo que crea el modelo o en módulos </w:t>
+      </w:r>
+      <w:proofErr w:type="spellStart"/>
+      <w:r>
+        <w:rPr>
+          <w:rFonts w:asciiTheme="minorHAnsi" w:hAnsiTheme="minorHAnsi" w:cstheme="minorHAnsi"/>
+        </w:rPr>
+        <w:t>core</w:t>
+      </w:r>
+      <w:proofErr w:type="spellEnd"/>
+      <w:r>
+        <w:rPr>
+          <w:rFonts w:asciiTheme="minorHAnsi" w:hAnsiTheme="minorHAnsi" w:cstheme="minorHAnsi"/>
+        </w:rPr>
+        <w:t xml:space="preserve"> de </w:t>
+      </w:r>
+      <w:proofErr w:type="spellStart"/>
+      <w:r>
+        <w:rPr>
+          <w:rFonts w:asciiTheme="minorHAnsi" w:hAnsiTheme="minorHAnsi" w:cstheme="minorHAnsi"/>
+        </w:rPr>
+        <w:t>Odoo</w:t>
+      </w:r>
+      <w:proofErr w:type="spellEnd"/>
+      <w:r>
+        <w:rPr>
+          <w:rFonts w:asciiTheme="minorHAnsi" w:hAnsiTheme="minorHAnsi" w:cstheme="minorHAnsi"/>
+        </w:rPr>
+        <w:t>.</w:t>
+      </w:r>
+    </w:p>
+    <w:p>
+      <w:pPr>
+        <w:pStyle w:val="NormalWeb"/>
+        <w:rPr>
+          <w:rFonts w:asciiTheme="minorHAnsi" w:hAnsiTheme="minorHAnsi" w:cstheme="minorHAnsi"/>
+        </w:rPr>
+      </w:pPr>
+      <w:r>
+        <w:rPr>
+          <w:rStyle w:val="Textoennegrita"/>
+          <w:rFonts w:asciiTheme="minorHAnsi" w:hAnsiTheme="minorHAnsi" w:cstheme="minorHAnsi"/>
+        </w:rPr>
+        <w:t>¿Se debe modificar directamente?</w:t>
+      </w:r>
+      <w:r>
+        <w:rPr>
+          <w:rFonts w:asciiTheme="minorHAnsi" w:hAnsiTheme="minorHAnsi" w:cstheme="minorHAnsi"/>
+        </w:rPr>
+        <w:br/>
+        <w:t xml:space="preserve">No es recomendable, especialmente si es una vista estándar de </w:t>
+      </w:r>
+      <w:proofErr w:type="spellStart"/>
+      <w:r>
+        <w:rPr>
+          <w:rFonts w:asciiTheme="minorHAnsi" w:hAnsiTheme="minorHAnsi" w:cstheme="minorHAnsi"/>
+        </w:rPr>
+        <w:t>Odoo</w:t>
+      </w:r>
+      <w:proofErr w:type="spellEnd"/>
+      <w:r>
+        <w:rPr>
+          <w:rFonts w:asciiTheme="minorHAnsi" w:hAnsiTheme="minorHAnsi" w:cstheme="minorHAnsi"/>
+        </w:rPr>
+        <w:t>.</w:t>
+      </w:r>
+    </w:p>
+    <w:p>
+      <w:pPr>
+        <w:pStyle w:val="NormalWeb"/>
+        <w:rPr>
+          <w:rFonts w:asciiTheme="minorHAnsi" w:hAnsiTheme="minorHAnsi" w:cstheme="minorHAnsi"/>
+        </w:rPr>
+      </w:pPr>
+      <w:r>
+        <w:rPr>
+          <w:rStyle w:val="Textoennegrita"/>
+          <w:rFonts w:asciiTheme="minorHAnsi" w:hAnsiTheme="minorHAnsi" w:cstheme="minorHAnsi"/>
+        </w:rPr>
+        <w:t>Uso principal</w:t>
+      </w:r>
+      <w:r>
+        <w:rPr>
+          <w:rFonts w:asciiTheme="minorHAnsi" w:hAnsiTheme="minorHAnsi" w:cstheme="minorHAnsi"/>
+        </w:rPr>
+        <w:br/>
+        <w:t>Construir la estructura inicial de una vista desde cero.</w:t>
+      </w:r>
+    </w:p>
+    <w:p>
+      <w:pPr>
+        <w:pStyle w:val="NormalWeb"/>
+        <w:rPr>
+          <w:rFonts w:asciiTheme="minorHAnsi" w:hAnsiTheme="minorHAnsi" w:cstheme="minorHAnsi"/>
+        </w:rPr>
+      </w:pPr>
+      <w:r>
+        <w:rPr>
+          <w:rStyle w:val="Textoennegrita"/>
+          <w:rFonts w:asciiTheme="minorHAnsi" w:hAnsiTheme="minorHAnsi" w:cstheme="minorHAnsi"/>
+        </w:rPr>
+        <w:t xml:space="preserve">¿Afecta a la actualización de </w:t>
+      </w:r>
+      <w:proofErr w:type="spellStart"/>
+      <w:r>
+        <w:rPr>
+          <w:rStyle w:val="Textoennegrita"/>
+          <w:rFonts w:asciiTheme="minorHAnsi" w:hAnsiTheme="minorHAnsi" w:cstheme="minorHAnsi"/>
+        </w:rPr>
+        <w:t>Odoo</w:t>
+      </w:r>
+      <w:proofErr w:type="spellEnd"/>
+      <w:r>
+        <w:rPr>
+          <w:rStyle w:val="Textoennegrita"/>
+          <w:rFonts w:asciiTheme="minorHAnsi" w:hAnsiTheme="minorHAnsi" w:cstheme="minorHAnsi"/>
+        </w:rPr>
+        <w:t>?</w:t>
+      </w:r>
+      <w:r>
+        <w:rPr>
+          <w:rFonts w:asciiTheme="minorHAnsi" w:hAnsiTheme="minorHAnsi" w:cstheme="minorHAnsi"/>
+        </w:rPr>
+        <w:br/>
+        <w:t xml:space="preserve">Sí. Modificar vistas base del </w:t>
+      </w:r>
+      <w:proofErr w:type="spellStart"/>
+      <w:r>
+        <w:rPr>
+          <w:rFonts w:asciiTheme="minorHAnsi" w:hAnsiTheme="minorHAnsi" w:cstheme="minorHAnsi"/>
+        </w:rPr>
+        <w:t>core</w:t>
+      </w:r>
+      <w:proofErr w:type="spellEnd"/>
+      <w:r>
+        <w:rPr>
+          <w:rFonts w:asciiTheme="minorHAnsi" w:hAnsiTheme="minorHAnsi" w:cstheme="minorHAnsi"/>
+        </w:rPr>
+        <w:t xml:space="preserve"> puede romper compatibilidad en </w:t>
+      </w:r>
+      <w:proofErr w:type="spellStart"/>
+      <w:r>
+        <w:rPr>
+          <w:rFonts w:asciiTheme="minorHAnsi" w:hAnsiTheme="minorHAnsi" w:cstheme="minorHAnsi"/>
+        </w:rPr>
+        <w:t>upgrades</w:t>
+      </w:r>
+      <w:proofErr w:type="spellEnd"/>
+      <w:r>
+        <w:rPr>
+          <w:rFonts w:asciiTheme="minorHAnsi" w:hAnsiTheme="minorHAnsi" w:cstheme="minorHAnsi"/>
+        </w:rPr>
+        <w:t>.</w:t>
+      </w:r>
+    </w:p>
+    <w:p>
+      <w:pPr>
+        <w:pStyle w:val="NormalWeb"/>
+        <w:rPr>
+          <w:rFonts w:asciiTheme="minorHAnsi" w:hAnsiTheme="minorHAnsi" w:cstheme="minorHAnsi"/>
+        </w:rPr>
+      </w:pPr>
+      <w:r>
+        <w:rPr>
+          <w:rStyle w:val="Textoennegrita"/>
+          <w:rFonts w:asciiTheme="minorHAnsi" w:hAnsiTheme="minorHAnsi" w:cstheme="minorHAnsi"/>
+        </w:rPr>
+        <w:t>XML incluye</w:t>
+      </w:r>
+      <w:r>
+        <w:rPr>
+          <w:rFonts w:asciiTheme="minorHAnsi" w:hAnsiTheme="minorHAnsi" w:cstheme="minorHAnsi"/>
+        </w:rPr>
+        <w:br/>
+        <w:t xml:space="preserve">Estructura completa: </w:t>
+      </w:r>
+      <w:r>
+        <w:rPr>
+          <w:rStyle w:val="CdigoHTML"/>
+          <w:rFonts w:asciiTheme="minorHAnsi" w:hAnsiTheme="minorHAnsi" w:cstheme="minorHAnsi"/>
+        </w:rPr>
+        <w:t>&lt;</w:t>
+      </w:r>
+      <w:proofErr w:type="spellStart"/>
+      <w:r>
+        <w:rPr>
+          <w:rStyle w:val="CdigoHTML"/>
+          <w:rFonts w:asciiTheme="minorHAnsi" w:hAnsiTheme="minorHAnsi" w:cstheme="minorHAnsi"/>
+        </w:rPr>
+        <w:t>form</w:t>
+      </w:r>
+      <w:proofErr w:type="spellEnd"/>
+      <w:r>
+        <w:rPr>
+          <w:rStyle w:val="CdigoHTML"/>
+          <w:rFonts w:asciiTheme="minorHAnsi" w:hAnsiTheme="minorHAnsi" w:cstheme="minorHAnsi"/>
+        </w:rPr>
+        <w:t>&gt;</w:t>
+      </w:r>
+      <w:r>
+        <w:rPr>
+          <w:rFonts w:asciiTheme="minorHAnsi" w:hAnsiTheme="minorHAnsi" w:cstheme="minorHAnsi"/>
+        </w:rPr>
+        <w:t xml:space="preserve">, </w:t>
+      </w:r>
+      <w:r>
+        <w:rPr>
+          <w:rStyle w:val="CdigoHTML"/>
+          <w:rFonts w:asciiTheme="minorHAnsi" w:hAnsiTheme="minorHAnsi" w:cstheme="minorHAnsi"/>
+        </w:rPr>
+        <w:t>&lt;</w:t>
+      </w:r>
+      <w:proofErr w:type="spellStart"/>
+      <w:r>
+        <w:rPr>
+          <w:rStyle w:val="CdigoHTML"/>
+          <w:rFonts w:asciiTheme="minorHAnsi" w:hAnsiTheme="minorHAnsi" w:cstheme="minorHAnsi"/>
+        </w:rPr>
+        <w:t>sheet</w:t>
+      </w:r>
+      <w:proofErr w:type="spellEnd"/>
+      <w:r>
+        <w:rPr>
+          <w:rStyle w:val="CdigoHTML"/>
+          <w:rFonts w:asciiTheme="minorHAnsi" w:hAnsiTheme="minorHAnsi" w:cstheme="minorHAnsi"/>
+        </w:rPr>
+        <w:t>&gt;</w:t>
+      </w:r>
+      <w:r>
+        <w:rPr>
+          <w:rFonts w:asciiTheme="minorHAnsi" w:hAnsiTheme="minorHAnsi" w:cstheme="minorHAnsi"/>
+        </w:rPr>
+        <w:t xml:space="preserve">, </w:t>
+      </w:r>
+      <w:r>
+        <w:rPr>
+          <w:rStyle w:val="CdigoHTML"/>
+          <w:rFonts w:asciiTheme="minorHAnsi" w:hAnsiTheme="minorHAnsi" w:cstheme="minorHAnsi"/>
+        </w:rPr>
+        <w:t>&lt;</w:t>
+      </w:r>
+      <w:proofErr w:type="spellStart"/>
+      <w:r>
+        <w:rPr>
+          <w:rStyle w:val="CdigoHTML"/>
+          <w:rFonts w:asciiTheme="minorHAnsi" w:hAnsiTheme="minorHAnsi" w:cstheme="minorHAnsi"/>
+        </w:rPr>
+        <w:t>group</w:t>
+      </w:r>
+      <w:proofErr w:type="spellEnd"/>
+      <w:r>
+        <w:rPr>
+          <w:rStyle w:val="CdigoHTML"/>
+          <w:rFonts w:asciiTheme="minorHAnsi" w:hAnsiTheme="minorHAnsi" w:cstheme="minorHAnsi"/>
+        </w:rPr>
+        <w:t>&gt;</w:t>
+      </w:r>
+      <w:r>
+        <w:rPr>
+          <w:rFonts w:asciiTheme="minorHAnsi" w:hAnsiTheme="minorHAnsi" w:cstheme="minorHAnsi"/>
+        </w:rPr>
+        <w:t xml:space="preserve">, </w:t>
+      </w:r>
+      <w:r>
+        <w:rPr>
+          <w:rStyle w:val="CdigoHTML"/>
+          <w:rFonts w:asciiTheme="minorHAnsi" w:hAnsiTheme="minorHAnsi" w:cstheme="minorHAnsi"/>
+        </w:rPr>
+        <w:t>&lt;</w:t>
+      </w:r>
+      <w:proofErr w:type="spellStart"/>
+      <w:r>
+        <w:rPr>
+          <w:rStyle w:val="CdigoHTML"/>
+          <w:rFonts w:asciiTheme="minorHAnsi" w:hAnsiTheme="minorHAnsi" w:cstheme="minorHAnsi"/>
+        </w:rPr>
+        <w:t>field</w:t>
+      </w:r>
+      <w:proofErr w:type="spellEnd"/>
+      <w:r>
+        <w:rPr>
+          <w:rStyle w:val="CdigoHTML"/>
+          <w:rFonts w:asciiTheme="minorHAnsi" w:hAnsiTheme="minorHAnsi" w:cstheme="minorHAnsi"/>
+        </w:rPr>
+        <w:t>&gt;</w:t>
+      </w:r>
+      <w:r>
+        <w:rPr>
+          <w:rFonts w:asciiTheme="minorHAnsi" w:hAnsiTheme="minorHAnsi" w:cstheme="minorHAnsi"/>
+        </w:rPr>
+        <w:t xml:space="preserve">, </w:t>
+      </w:r>
+      <w:r>
+        <w:rPr>
+          <w:rStyle w:val="CdigoHTML"/>
+          <w:rFonts w:asciiTheme="minorHAnsi" w:hAnsiTheme="minorHAnsi" w:cstheme="minorHAnsi"/>
+        </w:rPr>
+        <w:t>&lt;</w:t>
+      </w:r>
+      <w:proofErr w:type="spellStart"/>
+      <w:r>
+        <w:rPr>
+          <w:rStyle w:val="CdigoHTML"/>
+          <w:rFonts w:asciiTheme="minorHAnsi" w:hAnsiTheme="minorHAnsi" w:cstheme="minorHAnsi"/>
+        </w:rPr>
+        <w:t>tree</w:t>
+      </w:r>
+      <w:proofErr w:type="spellEnd"/>
+      <w:r>
+        <w:rPr>
+          <w:rStyle w:val="CdigoHTML"/>
+          <w:rFonts w:asciiTheme="minorHAnsi" w:hAnsiTheme="minorHAnsi" w:cstheme="minorHAnsi"/>
+        </w:rPr>
+        <w:t>&gt;</w:t>
+      </w:r>
+      <w:r>
+        <w:rPr>
+          <w:rFonts w:asciiTheme="minorHAnsi" w:hAnsiTheme="minorHAnsi" w:cstheme="minorHAnsi"/>
+        </w:rPr>
+        <w:t>, etc.</w:t>
+      </w:r>
+    </w:p>
+    <w:p>
+      <w:pPr>
+        <w:pStyle w:val="NormalWeb"/>
+        <w:rPr>
+          <w:rFonts w:asciiTheme="minorHAnsi" w:hAnsiTheme="minorHAnsi" w:cstheme="minorHAnsi"/>
+        </w:rPr>
+      </w:pPr>
+      <w:r>
+        <w:rPr>
+          <w:rStyle w:val="Textoennegrita"/>
+          <w:rFonts w:asciiTheme="minorHAnsi" w:hAnsiTheme="minorHAnsi" w:cstheme="minorHAnsi"/>
+        </w:rPr>
+        <w:t>Código típico</w:t>
+      </w:r>
+      <w:r>
+        <w:rPr>
+          <w:rFonts w:asciiTheme="minorHAnsi" w:hAnsiTheme="minorHAnsi" w:cstheme="minorHAnsi"/>
+        </w:rPr>
+        <w:br/>
+        <w:t xml:space="preserve">Define </w:t>
+      </w:r>
+      <w:proofErr w:type="spellStart"/>
+      <w:r>
+        <w:rPr>
+          <w:rStyle w:val="CdigoHTML"/>
+          <w:rFonts w:asciiTheme="minorHAnsi" w:hAnsiTheme="minorHAnsi" w:cstheme="minorHAnsi"/>
+        </w:rPr>
+        <w:t>model</w:t>
+      </w:r>
+      <w:proofErr w:type="spellEnd"/>
+      <w:r>
+        <w:rPr>
+          <w:rFonts w:asciiTheme="minorHAnsi" w:hAnsiTheme="minorHAnsi" w:cstheme="minorHAnsi"/>
+        </w:rPr>
+        <w:t xml:space="preserve"> y </w:t>
+      </w:r>
+      <w:proofErr w:type="spellStart"/>
+      <w:r>
+        <w:rPr>
+          <w:rStyle w:val="CdigoHTML"/>
+          <w:rFonts w:asciiTheme="minorHAnsi" w:hAnsiTheme="minorHAnsi" w:cstheme="minorHAnsi"/>
+        </w:rPr>
+        <w:t>arch</w:t>
+      </w:r>
+      <w:proofErr w:type="spellEnd"/>
+      <w:r>
+        <w:rPr>
+          <w:rFonts w:asciiTheme="minorHAnsi" w:hAnsiTheme="minorHAnsi" w:cstheme="minorHAnsi"/>
+        </w:rPr>
+        <w:t xml:space="preserve"> sin </w:t>
+      </w:r>
+      <w:proofErr w:type="spellStart"/>
+      <w:r>
+        <w:rPr>
+          <w:rStyle w:val="CdigoHTML"/>
+          <w:rFonts w:asciiTheme="minorHAnsi" w:hAnsiTheme="minorHAnsi" w:cstheme="minorHAnsi"/>
+        </w:rPr>
+        <w:t>inherit_id</w:t>
+      </w:r>
+      <w:proofErr w:type="spellEnd"/>
+      <w:r>
+        <w:rPr>
+          <w:rFonts w:asciiTheme="minorHAnsi" w:hAnsiTheme="minorHAnsi" w:cstheme="minorHAnsi"/>
+        </w:rPr>
+        <w:t>.</w:t>
+      </w:r>
+    </w:p>
+    <w:p>
+      <w:pPr>
+        <w:pStyle w:val="NormalWeb"/>
+        <w:rPr>
+          <w:rFonts w:asciiTheme="minorHAnsi" w:hAnsiTheme="minorHAnsi" w:cstheme="minorHAnsi"/>
+        </w:rPr>
+      </w:pPr>
+      <w:r>
+        <w:rPr>
+          <w:rStyle w:val="Textoennegrita"/>
+          <w:rFonts w:asciiTheme="minorHAnsi" w:hAnsiTheme="minorHAnsi" w:cstheme="minorHAnsi"/>
+        </w:rPr>
+        <w:lastRenderedPageBreak/>
+        <w:t>¿Para qué sirve?</w:t>
+      </w:r>
+      <w:r>
+        <w:rPr>
+          <w:rFonts w:asciiTheme="minorHAnsi" w:hAnsiTheme="minorHAnsi" w:cstheme="minorHAnsi"/>
+        </w:rPr>
+        <w:br/>
+        <w:t>Como punto de partida para mostrar datos del modelo y para que otras vistas hereden.</w:t>
+      </w:r>
+    </w:p>
+    <w:p>
+      <w:pPr>
+        <w:pStyle w:val="NormalWeb"/>
+        <w:rPr>
+          <w:rFonts w:asciiTheme="minorHAnsi" w:hAnsiTheme="minorHAnsi" w:cstheme="minorHAnsi"/>
+        </w:rPr>
+      </w:pPr>
+      <w:r>
+        <w:rPr>
+          <w:rStyle w:val="Textoennegrita"/>
+          <w:rFonts w:asciiTheme="minorHAnsi" w:hAnsiTheme="minorHAnsi" w:cstheme="minorHAnsi"/>
+        </w:rPr>
+        <w:t>Carga en el sistema</w:t>
+      </w:r>
+      <w:r>
+        <w:rPr>
+          <w:rFonts w:asciiTheme="minorHAnsi" w:hAnsiTheme="minorHAnsi" w:cstheme="minorHAnsi"/>
+        </w:rPr>
+        <w:br/>
+        <w:t>Se carga directamente como vista principal del modelo.</w:t>
+      </w:r>
+    </w:p>
+    <w:p>
+      <w:pPr>
+        <w:pStyle w:val="NormalWeb"/>
+        <w:rPr>
+          <w:rFonts w:asciiTheme="minorHAnsi" w:hAnsiTheme="minorHAnsi" w:cstheme="minorHAnsi"/>
+        </w:rPr>
+      </w:pPr>
+      <w:r>
+        <w:rPr>
+          <w:rStyle w:val="Textoennegrita"/>
+          <w:rFonts w:asciiTheme="minorHAnsi" w:hAnsiTheme="minorHAnsi" w:cstheme="minorHAnsi"/>
+        </w:rPr>
+        <w:t xml:space="preserve">¿Requiere </w:t>
+      </w:r>
+      <w:proofErr w:type="spellStart"/>
+      <w:r>
+        <w:rPr>
+          <w:rStyle w:val="Textoennegrita"/>
+          <w:rFonts w:asciiTheme="minorHAnsi" w:hAnsiTheme="minorHAnsi" w:cstheme="minorHAnsi"/>
+        </w:rPr>
+        <w:t>XPath</w:t>
+      </w:r>
+      <w:proofErr w:type="spellEnd"/>
+      <w:r>
+        <w:rPr>
+          <w:rStyle w:val="Textoennegrita"/>
+          <w:rFonts w:asciiTheme="minorHAnsi" w:hAnsiTheme="minorHAnsi" w:cstheme="minorHAnsi"/>
+        </w:rPr>
+        <w:t>?</w:t>
+      </w:r>
+      <w:r>
+        <w:rPr>
+          <w:rFonts w:asciiTheme="minorHAnsi" w:hAnsiTheme="minorHAnsi" w:cstheme="minorHAnsi"/>
+        </w:rPr>
+        <w:br/>
+        <w:t>No.</w:t>
+      </w:r>
+    </w:p>
+    <w:p>
+      <w:pPr>
+        <w:pStyle w:val="Ttulo3"/>
+        <w:rPr>
+          <w:rFonts w:asciiTheme="minorHAnsi" w:hAnsiTheme="minorHAnsi" w:cstheme="minorHAnsi"/>
+        </w:rPr>
+      </w:pPr>
+      <w:r>
+        <w:rPr>
+          <w:rStyle w:val="Textoennegrita"/>
+          <w:rFonts w:asciiTheme="minorHAnsi" w:hAnsiTheme="minorHAnsi" w:cstheme="minorHAnsi"/>
+          <w:b/>
+          <w:bCs/>
+        </w:rPr>
+        <w:t>Vista de extensión (heredada)</w:t>
+      </w:r>
+    </w:p>
+    <w:p>
+      <w:pPr>
+        <w:pStyle w:val="NormalWeb"/>
+        <w:rPr>
+          <w:rFonts w:asciiTheme="minorHAnsi" w:hAnsiTheme="minorHAnsi" w:cstheme="minorHAnsi"/>
+        </w:rPr>
+      </w:pPr>
+      <w:r>
+        <w:rPr>
+          <w:rStyle w:val="Textoennegrita"/>
+          <w:rFonts w:asciiTheme="minorHAnsi" w:hAnsiTheme="minorHAnsi" w:cstheme="minorHAnsi"/>
+        </w:rPr>
+        <w:t>Definición</w:t>
+      </w:r>
+      <w:r>
+        <w:rPr>
+          <w:rFonts w:asciiTheme="minorHAnsi" w:hAnsiTheme="minorHAnsi" w:cstheme="minorHAnsi"/>
+        </w:rPr>
+        <w:br/>
+        <w:t>Vista que hereda de otra para modificar solo partes concretas.</w:t>
+      </w:r>
+    </w:p>
+    <w:p>
+      <w:pPr>
+        <w:pStyle w:val="NormalWeb"/>
+        <w:rPr>
+          <w:rFonts w:asciiTheme="minorHAnsi" w:hAnsiTheme="minorHAnsi" w:cstheme="minorHAnsi"/>
+        </w:rPr>
+      </w:pPr>
+      <w:r>
+        <w:rPr>
+          <w:rStyle w:val="Textoennegrita"/>
+          <w:rFonts w:asciiTheme="minorHAnsi" w:hAnsiTheme="minorHAnsi" w:cstheme="minorHAnsi"/>
+        </w:rPr>
+        <w:t>Dónde se define</w:t>
+      </w:r>
+      <w:r>
+        <w:rPr>
+          <w:rFonts w:asciiTheme="minorHAnsi" w:hAnsiTheme="minorHAnsi" w:cstheme="minorHAnsi"/>
+        </w:rPr>
+        <w:br/>
+        <w:t>En archivos XML de módulos personalizados o adicionales.</w:t>
+      </w:r>
+    </w:p>
+    <w:p>
+      <w:pPr>
+        <w:pStyle w:val="NormalWeb"/>
+        <w:rPr>
+          <w:rFonts w:asciiTheme="minorHAnsi" w:hAnsiTheme="minorHAnsi" w:cstheme="minorHAnsi"/>
+        </w:rPr>
+      </w:pPr>
+      <w:r>
+        <w:rPr>
+          <w:rStyle w:val="Textoennegrita"/>
+          <w:rFonts w:asciiTheme="minorHAnsi" w:hAnsiTheme="minorHAnsi" w:cstheme="minorHAnsi"/>
+        </w:rPr>
+        <w:t>¿Se debe modificar directamente?</w:t>
+      </w:r>
+      <w:r>
+        <w:rPr>
+          <w:rFonts w:asciiTheme="minorHAnsi" w:hAnsiTheme="minorHAnsi" w:cstheme="minorHAnsi"/>
+        </w:rPr>
+        <w:br/>
+        <w:t>Sí, es la forma correcta de personalizar vistas existentes.</w:t>
+      </w:r>
+    </w:p>
+    <w:p>
+      <w:pPr>
+        <w:pStyle w:val="NormalWeb"/>
+        <w:rPr>
+          <w:rFonts w:asciiTheme="minorHAnsi" w:hAnsiTheme="minorHAnsi" w:cstheme="minorHAnsi"/>
+        </w:rPr>
+      </w:pPr>
+      <w:r>
+        <w:rPr>
+          <w:rStyle w:val="Textoennegrita"/>
+          <w:rFonts w:asciiTheme="minorHAnsi" w:hAnsiTheme="minorHAnsi" w:cstheme="minorHAnsi"/>
+        </w:rPr>
+        <w:t>Uso principal</w:t>
+      </w:r>
+      <w:r>
+        <w:rPr>
+          <w:rFonts w:asciiTheme="minorHAnsi" w:hAnsiTheme="minorHAnsi" w:cstheme="minorHAnsi"/>
+        </w:rPr>
+        <w:br/>
+        <w:t>Añadir, modificar u ocultar elementos sin duplicar la vista completa.</w:t>
+      </w:r>
+    </w:p>
+    <w:p>
+      <w:pPr>
+        <w:pStyle w:val="NormalWeb"/>
+        <w:rPr>
+          <w:rFonts w:asciiTheme="minorHAnsi" w:hAnsiTheme="minorHAnsi" w:cstheme="minorHAnsi"/>
+        </w:rPr>
+      </w:pPr>
+      <w:r>
+        <w:rPr>
+          <w:rStyle w:val="Textoennegrita"/>
+          <w:rFonts w:asciiTheme="minorHAnsi" w:hAnsiTheme="minorHAnsi" w:cstheme="minorHAnsi"/>
+        </w:rPr>
+        <w:t xml:space="preserve">¿Afecta a la actualización de </w:t>
+      </w:r>
+      <w:proofErr w:type="spellStart"/>
+      <w:r>
+        <w:rPr>
+          <w:rStyle w:val="Textoennegrita"/>
+          <w:rFonts w:asciiTheme="minorHAnsi" w:hAnsiTheme="minorHAnsi" w:cstheme="minorHAnsi"/>
+        </w:rPr>
+        <w:t>Odoo</w:t>
+      </w:r>
+      <w:proofErr w:type="spellEnd"/>
+      <w:r>
+        <w:rPr>
+          <w:rStyle w:val="Textoennegrita"/>
+          <w:rFonts w:asciiTheme="minorHAnsi" w:hAnsiTheme="minorHAnsi" w:cstheme="minorHAnsi"/>
+        </w:rPr>
+        <w:t>?</w:t>
+      </w:r>
+      <w:r>
+        <w:rPr>
+          <w:rFonts w:asciiTheme="minorHAnsi" w:hAnsiTheme="minorHAnsi" w:cstheme="minorHAnsi"/>
+        </w:rPr>
+        <w:br/>
+        <w:t xml:space="preserve">No o muy poco, es la opción más segura frente a </w:t>
+      </w:r>
+      <w:proofErr w:type="spellStart"/>
+      <w:r>
+        <w:rPr>
+          <w:rFonts w:asciiTheme="minorHAnsi" w:hAnsiTheme="minorHAnsi" w:cstheme="minorHAnsi"/>
+        </w:rPr>
+        <w:t>upgrades</w:t>
+      </w:r>
+      <w:proofErr w:type="spellEnd"/>
+      <w:r>
+        <w:rPr>
+          <w:rFonts w:asciiTheme="minorHAnsi" w:hAnsiTheme="minorHAnsi" w:cstheme="minorHAnsi"/>
+        </w:rPr>
+        <w:t>.</w:t>
+      </w:r>
+    </w:p>
+    <w:p>
+      <w:pPr>
+        <w:pStyle w:val="NormalWeb"/>
+        <w:rPr>
+          <w:rFonts w:asciiTheme="minorHAnsi" w:hAnsiTheme="minorHAnsi" w:cstheme="minorHAnsi"/>
+        </w:rPr>
+      </w:pPr>
+      <w:r>
+        <w:rPr>
+          <w:rStyle w:val="Textoennegrita"/>
+          <w:rFonts w:asciiTheme="minorHAnsi" w:hAnsiTheme="minorHAnsi" w:cstheme="minorHAnsi"/>
+        </w:rPr>
+        <w:t>XML incluye</w:t>
+      </w:r>
+      <w:r>
+        <w:rPr>
+          <w:rFonts w:asciiTheme="minorHAnsi" w:hAnsiTheme="minorHAnsi" w:cstheme="minorHAnsi"/>
+        </w:rPr>
+        <w:br/>
+        <w:t>Solo cambios específicos, no la estructura completa.</w:t>
+      </w:r>
+    </w:p>
+    <w:p>
+      <w:pPr>
+        <w:pStyle w:val="NormalWeb"/>
+        <w:rPr>
+          <w:rFonts w:asciiTheme="minorHAnsi" w:hAnsiTheme="minorHAnsi" w:cstheme="minorHAnsi"/>
+        </w:rPr>
+      </w:pPr>
+      <w:r>
+        <w:rPr>
+          <w:rStyle w:val="Textoennegrita"/>
+          <w:rFonts w:asciiTheme="minorHAnsi" w:hAnsiTheme="minorHAnsi" w:cstheme="minorHAnsi"/>
+        </w:rPr>
+        <w:t>Código típico</w:t>
+      </w:r>
+      <w:r>
+        <w:rPr>
+          <w:rFonts w:asciiTheme="minorHAnsi" w:hAnsiTheme="minorHAnsi" w:cstheme="minorHAnsi"/>
+        </w:rPr>
+        <w:br/>
+        <w:t xml:space="preserve">Incluye </w:t>
+      </w:r>
+      <w:proofErr w:type="spellStart"/>
+      <w:r>
+        <w:rPr>
+          <w:rStyle w:val="CdigoHTML"/>
+          <w:rFonts w:asciiTheme="minorHAnsi" w:hAnsiTheme="minorHAnsi" w:cstheme="minorHAnsi"/>
+        </w:rPr>
+        <w:t>inherit_id</w:t>
+      </w:r>
+      <w:proofErr w:type="spellEnd"/>
+      <w:r>
+        <w:rPr>
+          <w:rFonts w:asciiTheme="minorHAnsi" w:hAnsiTheme="minorHAnsi" w:cstheme="minorHAnsi"/>
+        </w:rPr>
+        <w:t xml:space="preserve"> y bloques </w:t>
+      </w:r>
+      <w:proofErr w:type="spellStart"/>
+      <w:r>
+        <w:rPr>
+          <w:rStyle w:val="CdigoHTML"/>
+          <w:rFonts w:asciiTheme="minorHAnsi" w:hAnsiTheme="minorHAnsi" w:cstheme="minorHAnsi"/>
+        </w:rPr>
+        <w:t>xpath</w:t>
+      </w:r>
+      <w:proofErr w:type="spellEnd"/>
+      <w:r>
+        <w:rPr>
+          <w:rFonts w:asciiTheme="minorHAnsi" w:hAnsiTheme="minorHAnsi" w:cstheme="minorHAnsi"/>
+        </w:rPr>
+        <w:t>.</w:t>
+      </w:r>
+    </w:p>
+    <w:p>
+      <w:pPr>
+        <w:pStyle w:val="NormalWeb"/>
+        <w:rPr>
+          <w:rFonts w:asciiTheme="minorHAnsi" w:hAnsiTheme="minorHAnsi" w:cstheme="minorHAnsi"/>
+        </w:rPr>
+      </w:pPr>
+      <w:r>
+        <w:rPr>
+          <w:rStyle w:val="Textoennegrita"/>
+          <w:rFonts w:asciiTheme="minorHAnsi" w:hAnsiTheme="minorHAnsi" w:cstheme="minorHAnsi"/>
+        </w:rPr>
+        <w:t>¿Para qué sirve?</w:t>
+      </w:r>
+      <w:r>
+        <w:rPr>
+          <w:rFonts w:asciiTheme="minorHAnsi" w:hAnsiTheme="minorHAnsi" w:cstheme="minorHAnsi"/>
+        </w:rPr>
+        <w:br/>
+        <w:t>Personalizar vistas estándar manteniendo modularidad y mantenimiento limpio.</w:t>
+      </w:r>
+    </w:p>
+    <w:p>
+      <w:pPr>
+        <w:pStyle w:val="NormalWeb"/>
+        <w:rPr>
+          <w:rFonts w:asciiTheme="minorHAnsi" w:hAnsiTheme="minorHAnsi" w:cstheme="minorHAnsi"/>
+        </w:rPr>
+      </w:pPr>
+      <w:r>
+        <w:rPr>
+          <w:rStyle w:val="Textoennegrita"/>
+          <w:rFonts w:asciiTheme="minorHAnsi" w:hAnsiTheme="minorHAnsi" w:cstheme="minorHAnsi"/>
+        </w:rPr>
+        <w:t>Carga en el sistema</w:t>
+      </w:r>
+      <w:r>
+        <w:rPr>
+          <w:rFonts w:asciiTheme="minorHAnsi" w:hAnsiTheme="minorHAnsi" w:cstheme="minorHAnsi"/>
+        </w:rPr>
+        <w:br/>
+        <w:t>Se aplica sobre la vista base en tiempo de carga según prioridad.</w:t>
+      </w:r>
+    </w:p>
+    <w:p>
+      <w:pPr>
+        <w:pStyle w:val="NormalWeb"/>
+        <w:rPr>
+          <w:rFonts w:asciiTheme="minorHAnsi" w:hAnsiTheme="minorHAnsi" w:cstheme="minorHAnsi"/>
+        </w:rPr>
+      </w:pPr>
+      <w:r>
+        <w:rPr>
+          <w:rStyle w:val="Textoennegrita"/>
+          <w:rFonts w:asciiTheme="minorHAnsi" w:hAnsiTheme="minorHAnsi" w:cstheme="minorHAnsi"/>
+        </w:rPr>
+        <w:t xml:space="preserve">¿Requiere </w:t>
+      </w:r>
+      <w:proofErr w:type="spellStart"/>
+      <w:r>
+        <w:rPr>
+          <w:rStyle w:val="Textoennegrita"/>
+          <w:rFonts w:asciiTheme="minorHAnsi" w:hAnsiTheme="minorHAnsi" w:cstheme="minorHAnsi"/>
+        </w:rPr>
+        <w:t>XPath</w:t>
+      </w:r>
+      <w:proofErr w:type="spellEnd"/>
+      <w:r>
+        <w:rPr>
+          <w:rStyle w:val="Textoennegrita"/>
+          <w:rFonts w:asciiTheme="minorHAnsi" w:hAnsiTheme="minorHAnsi" w:cstheme="minorHAnsi"/>
+        </w:rPr>
+        <w:t>?</w:t>
+      </w:r>
+      <w:r>
+        <w:rPr>
+          <w:rFonts w:asciiTheme="minorHAnsi" w:hAnsiTheme="minorHAnsi" w:cstheme="minorHAnsi"/>
+        </w:rPr>
+        <w:br/>
+        <w:t>Sí, es obligatorio para localizar los elementos a modificar.</w:t>
+      </w:r>
+    </w:p>
+    <w:p>
+      <w:pPr>
+        <w:spacing w:line="276" w:lineRule="auto"/>
+        <w:jc w:val="both"/>
+        <w:rPr>
+          <w:rFonts w:cstheme="minorHAnsi"/>
+          <w:b/>
         </w:rPr>
       </w:pPr>
     </w:p>
@@ -3247,6 +4178,19 @@
       <w:lang w:eastAsia="es-ES"/>
     </w:rPr>
   </w:style>
+  <w:style w:type="character" w:styleId="CdigoHTML">
+    <w:name w:val="HTML Code"/>
+    <w:basedOn w:val="Fuentedeprrafopredeter"/>
+    <w:uiPriority w:val="99"/>
+    <w:semiHidden/>
+    <w:unhideWhenUsed/>
+    <w:rsid w:val="00E053AA"/>
+    <w:rPr>
+      <w:rFonts w:ascii="Courier New" w:eastAsia="Times New Roman" w:hAnsi="Courier New" w:cs="Courier New"/>
+      <w:sz w:val="20"/>
+      <w:szCs w:val="20"/>
+    </w:rPr>
+  </w:style>
 </w:styles>
 </file>
 
